--- a/פרויקט אישי חלק א'.docx
+++ b/פרויקט אישי חלק א'.docx
@@ -87,7 +87,7 @@
           <w:szCs w:val="28"/>
           <w:rtl/>
         </w:rPr>
-        <w:t>הסבר כללי –</w:t>
+        <w:t xml:space="preserve">הסבר כללי </w:t>
       </w:r>
     </w:p>
     <w:p>
@@ -3066,7 +3066,7 @@
       <w:pPr>
         <w:spacing w:line="360" w:lineRule="auto"/>
         <w:rPr>
-          <w:rFonts w:ascii="David" w:eastAsia="David" w:hAnsi="David" w:hint="cs"/>
+          <w:rFonts w:ascii="David" w:eastAsia="David" w:hAnsi="David"/>
           <w:bCs/>
           <w:color w:val="000000"/>
           <w:rtl/>
@@ -5935,7 +5935,7 @@
       <w:pPr>
         <w:spacing w:line="360" w:lineRule="auto"/>
         <w:rPr>
-          <w:rFonts w:ascii="David" w:eastAsia="David" w:hAnsi="David" w:hint="cs"/>
+          <w:rFonts w:ascii="David" w:eastAsia="David" w:hAnsi="David"/>
           <w:b/>
           <w:color w:val="000000"/>
           <w:rtl/>
@@ -6694,7 +6694,7 @@
       <w:pPr>
         <w:spacing w:line="360" w:lineRule="auto"/>
         <w:rPr>
-          <w:rFonts w:ascii="David" w:eastAsia="David" w:hAnsi="David" w:hint="cs"/>
+          <w:rFonts w:ascii="David" w:eastAsia="David" w:hAnsi="David"/>
           <w:b/>
           <w:color w:val="000000"/>
           <w:rtl/>
@@ -7514,6 +7514,7 @@
         <w:docPartUnique/>
       </w:docPartObj>
     </w:sdtPr>
+    <w:sdtEndPr/>
     <w:sdtContent>
       <w:p>
         <w:pPr>
@@ -12494,28 +12495,28 @@
 </file>
 
 <file path=customXml/item1.xml><?xml version="1.0" encoding="utf-8"?>
-<b:Sources xmlns:b="http://schemas.openxmlformats.org/officeDocument/2006/bibliography" xmlns="http://schemas.openxmlformats.org/officeDocument/2006/bibliography" SelectedStyle="\APASixthEditionOfficeOnline.xsl" StyleName="APA" Version="6"/>
-</file>
-
-<file path=customXml/item2.xml><?xml version="1.0" encoding="utf-8"?>
 <go:gDocsCustomXmlDataStorage xmlns:go="http://customooxmlschemas.google.com/" xmlns:r="http://schemas.openxmlformats.org/officeDocument/2006/relationships">
   <go:docsCustomData xmlns:go="http://customooxmlschemas.google.com/" roundtripDataSignature="AMtx7mh0JwQLO1yOR4+kjrmPIklWiwPvUw==">AMUW2mXkjdRxvp50rHJgbCWLVFCASUyo6kN5tzARi9NQEgN8PJiTNfYOtbytnV/pl7JOV3V6xqWV0FcWtbern+Y6MBYbQEhDHSG0Ie0YaXsbkQtAriyyX0boQSJr9NWH3LRwqUJEZNH9UtyuTAs3Ek5+OSzzVRx8FaPyVwxXGWaCNs84uKXOY0k=</go:docsCustomData>
 </go:gDocsCustomXmlDataStorage>
 </file>
 
-<file path=customXml/itemProps1.xml><?xml version="1.0" encoding="utf-8"?>
-<ds:datastoreItem xmlns:ds="http://schemas.openxmlformats.org/officeDocument/2006/customXml" ds:itemID="{0874A7FE-22FB-4590-A9EF-9F2ECA34841E}">
-  <ds:schemaRefs>
-    <ds:schemaRef ds:uri="http://schemas.openxmlformats.org/officeDocument/2006/bibliography"/>
-  </ds:schemaRefs>
-</ds:datastoreItem>
+<file path=customXml/item2.xml><?xml version="1.0" encoding="utf-8"?>
+<b:Sources xmlns:b="http://schemas.openxmlformats.org/officeDocument/2006/bibliography" xmlns="http://schemas.openxmlformats.org/officeDocument/2006/bibliography" SelectedStyle="\APASixthEditionOfficeOnline.xsl" StyleName="APA" Version="6"/>
 </file>
 
-<file path=customXml/itemProps2.xml><?xml version="1.0" encoding="utf-8"?>
+<file path=customXml/itemProps1.xml><?xml version="1.0" encoding="utf-8"?>
 <ds:datastoreItem xmlns:ds="http://schemas.openxmlformats.org/officeDocument/2006/customXml" ds:itemID="{11111111-1234-1234-1234-123412341234}">
   <ds:schemaRefs>
     <ds:schemaRef ds:uri="http://customooxmlschemas.google.com/"/>
     <ds:schemaRef ds:uri="http://schemas.openxmlformats.org/officeDocument/2006/relationships"/>
   </ds:schemaRefs>
 </ds:datastoreItem>
+</file>
+
+<file path=customXml/itemProps2.xml><?xml version="1.0" encoding="utf-8"?>
+<ds:datastoreItem xmlns:ds="http://schemas.openxmlformats.org/officeDocument/2006/customXml" ds:itemID="{0874A7FE-22FB-4590-A9EF-9F2ECA34841E}">
+  <ds:schemaRefs>
+    <ds:schemaRef ds:uri="http://schemas.openxmlformats.org/officeDocument/2006/bibliography"/>
+  </ds:schemaRefs>
+</ds:datastoreItem>
 </file>
--- a/פרויקט אישי חלק א'.docx
+++ b/פרויקט אישי חלק א'.docx
@@ -75,6 +75,7 @@
           <w:color w:val="000000"/>
           <w:sz w:val="28"/>
           <w:szCs w:val="28"/>
+          <w:u w:val="single"/>
           <w:rtl/>
         </w:rPr>
       </w:pPr>
@@ -85,9 +86,22 @@
           <w:color w:val="000000"/>
           <w:sz w:val="28"/>
           <w:szCs w:val="28"/>
+          <w:u w:val="single"/>
           <w:rtl/>
         </w:rPr>
         <w:t xml:space="preserve">הסבר כללי </w:t>
+      </w:r>
+      <w:r>
+        <w:rPr>
+          <w:rFonts w:ascii="David" w:eastAsia="David" w:hAnsi="David" w:hint="cs"/>
+          <w:bCs/>
+          <w:color w:val="000000"/>
+          <w:sz w:val="28"/>
+          <w:szCs w:val="28"/>
+          <w:u w:val="single"/>
+          <w:rtl/>
+        </w:rPr>
+        <w:t>-</w:t>
       </w:r>
     </w:p>
     <w:p>
@@ -7514,7 +7528,6 @@
         <w:docPartUnique/>
       </w:docPartObj>
     </w:sdtPr>
-    <w:sdtEndPr/>
     <w:sdtContent>
       <w:p>
         <w:pPr>
@@ -12495,28 +12508,28 @@
 </file>
 
 <file path=customXml/item1.xml><?xml version="1.0" encoding="utf-8"?>
+<b:Sources xmlns:b="http://schemas.openxmlformats.org/officeDocument/2006/bibliography" xmlns="http://schemas.openxmlformats.org/officeDocument/2006/bibliography" SelectedStyle="\APASixthEditionOfficeOnline.xsl" StyleName="APA" Version="6"/>
+</file>
+
+<file path=customXml/item2.xml><?xml version="1.0" encoding="utf-8"?>
 <go:gDocsCustomXmlDataStorage xmlns:go="http://customooxmlschemas.google.com/" xmlns:r="http://schemas.openxmlformats.org/officeDocument/2006/relationships">
   <go:docsCustomData xmlns:go="http://customooxmlschemas.google.com/" roundtripDataSignature="AMtx7mh0JwQLO1yOR4+kjrmPIklWiwPvUw==">AMUW2mXkjdRxvp50rHJgbCWLVFCASUyo6kN5tzARi9NQEgN8PJiTNfYOtbytnV/pl7JOV3V6xqWV0FcWtbern+Y6MBYbQEhDHSG0Ie0YaXsbkQtAriyyX0boQSJr9NWH3LRwqUJEZNH9UtyuTAs3Ek5+OSzzVRx8FaPyVwxXGWaCNs84uKXOY0k=</go:docsCustomData>
 </go:gDocsCustomXmlDataStorage>
 </file>
 
-<file path=customXml/item2.xml><?xml version="1.0" encoding="utf-8"?>
-<b:Sources xmlns:b="http://schemas.openxmlformats.org/officeDocument/2006/bibliography" xmlns="http://schemas.openxmlformats.org/officeDocument/2006/bibliography" SelectedStyle="\APASixthEditionOfficeOnline.xsl" StyleName="APA" Version="6"/>
+<file path=customXml/itemProps1.xml><?xml version="1.0" encoding="utf-8"?>
+<ds:datastoreItem xmlns:ds="http://schemas.openxmlformats.org/officeDocument/2006/customXml" ds:itemID="{0874A7FE-22FB-4590-A9EF-9F2ECA34841E}">
+  <ds:schemaRefs>
+    <ds:schemaRef ds:uri="http://schemas.openxmlformats.org/officeDocument/2006/bibliography"/>
+  </ds:schemaRefs>
+</ds:datastoreItem>
 </file>
 
-<file path=customXml/itemProps1.xml><?xml version="1.0" encoding="utf-8"?>
+<file path=customXml/itemProps2.xml><?xml version="1.0" encoding="utf-8"?>
 <ds:datastoreItem xmlns:ds="http://schemas.openxmlformats.org/officeDocument/2006/customXml" ds:itemID="{11111111-1234-1234-1234-123412341234}">
   <ds:schemaRefs>
     <ds:schemaRef ds:uri="http://customooxmlschemas.google.com/"/>
     <ds:schemaRef ds:uri="http://schemas.openxmlformats.org/officeDocument/2006/relationships"/>
   </ds:schemaRefs>
 </ds:datastoreItem>
-</file>
-
-<file path=customXml/itemProps2.xml><?xml version="1.0" encoding="utf-8"?>
-<ds:datastoreItem xmlns:ds="http://schemas.openxmlformats.org/officeDocument/2006/customXml" ds:itemID="{0874A7FE-22FB-4590-A9EF-9F2ECA34841E}">
-  <ds:schemaRefs>
-    <ds:schemaRef ds:uri="http://schemas.openxmlformats.org/officeDocument/2006/bibliography"/>
-  </ds:schemaRefs>
-</ds:datastoreItem>
 </file>
--- a/פרויקט אישי חלק א'.docx
+++ b/פרויקט אישי חלק א'.docx
@@ -317,7 +317,7 @@
           <w:color w:val="000000"/>
           <w:rtl/>
         </w:rPr>
-        <w:t>הקיימים שמתרחשים</w:t>
+        <w:t>שמתרחשים</w:t>
       </w:r>
       <w:r>
         <w:rPr>
@@ -437,7 +437,7 @@
           <w:color w:val="000000"/>
           <w:rtl/>
         </w:rPr>
-        <w:t xml:space="preserve"> מהשירות</w:t>
+        <w:t xml:space="preserve"> </w:t>
       </w:r>
       <w:r>
         <w:rPr>
@@ -445,7 +445,7 @@
           <w:color w:val="000000"/>
           <w:rtl/>
         </w:rPr>
-        <w:t xml:space="preserve"> וייעול התהליך האישי שכל מתאמן עובר. </w:t>
+        <w:t xml:space="preserve">וייעול התהליך האישי שכל מתאמן עובר. </w:t>
       </w:r>
     </w:p>
     <w:p>
@@ -1151,6 +1151,13 @@
           <w:rFonts w:ascii="David" w:eastAsia="Times New Roman" w:hAnsi="David" w:hint="cs"/>
           <w:rtl/>
         </w:rPr>
+        <w:t xml:space="preserve"> [מסך 4]</w:t>
+      </w:r>
+      <w:r>
+        <w:rPr>
+          <w:rFonts w:ascii="David" w:eastAsia="Times New Roman" w:hAnsi="David" w:hint="cs"/>
+          <w:rtl/>
+        </w:rPr>
         <w:t xml:space="preserve">, </w:t>
       </w:r>
       <w:r>
@@ -1165,7 +1172,35 @@
           <w:rFonts w:ascii="David" w:eastAsia="Times New Roman" w:hAnsi="David" w:hint="cs"/>
           <w:rtl/>
         </w:rPr>
-        <w:t>יבצע תשלום מקוון.</w:t>
+        <w:t>יבצע תשלום מקוון</w:t>
+      </w:r>
+      <w:r>
+        <w:rPr>
+          <w:rFonts w:ascii="David" w:eastAsia="Times New Roman" w:hAnsi="David" w:hint="cs"/>
+          <w:rtl/>
+        </w:rPr>
+        <w:t xml:space="preserve"> [מסך 5]</w:t>
+      </w:r>
+      <w:r>
+        <w:rPr>
+          <w:rFonts w:ascii="David" w:eastAsia="Times New Roman" w:hAnsi="David" w:hint="cs"/>
+          <w:rtl/>
+        </w:rPr>
+        <w:t>.</w:t>
+      </w:r>
+      <w:r>
+        <w:rPr>
+          <w:rFonts w:ascii="David" w:eastAsia="Times New Roman" w:hAnsi="David" w:hint="cs"/>
+          <w:rtl/>
+        </w:rPr>
+        <w:t xml:space="preserve"> לאחר יצירת החשבון המשתמש יוכל להתחבר במסך ההתחברות [מסך 2]</w:t>
+      </w:r>
+      <w:r>
+        <w:rPr>
+          <w:rFonts w:ascii="David" w:eastAsia="Times New Roman" w:hAnsi="David" w:hint="cs"/>
+          <w:rtl/>
+        </w:rPr>
+        <w:t>.</w:t>
       </w:r>
     </w:p>
     <w:p>
@@ -1419,7 +1454,25 @@
           <w:shd w:val="clear" w:color="auto" w:fill="FFFFFF"/>
           <w:rtl/>
         </w:rPr>
-        <w:t xml:space="preserve">תמונה כוללת ורחבה של התהליך שלהם בסטודיו </w:t>
+        <w:t xml:space="preserve">תמונה כוללת ורחבה של </w:t>
+      </w:r>
+      <w:r>
+        <w:rPr>
+          <w:rFonts w:ascii="David" w:eastAsia="Times New Roman" w:hAnsi="David" w:hint="cs"/>
+          <w:color w:val="202122"/>
+          <w:shd w:val="clear" w:color="auto" w:fill="FFFFFF"/>
+          <w:rtl/>
+        </w:rPr>
+        <w:t>התוכנית</w:t>
+      </w:r>
+      <w:r>
+        <w:rPr>
+          <w:rFonts w:ascii="David" w:eastAsia="Times New Roman" w:hAnsi="David"/>
+          <w:color w:val="202122"/>
+          <w:shd w:val="clear" w:color="auto" w:fill="FFFFFF"/>
+          <w:rtl/>
+        </w:rPr>
+        <w:t xml:space="preserve"> שלהם בסטודיו </w:t>
       </w:r>
       <w:r>
         <w:rPr>
@@ -1512,14 +1565,56 @@
           <w:rFonts w:ascii="David" w:eastAsia="Times New Roman" w:hAnsi="David"/>
           <w:rtl/>
         </w:rPr>
-        <w:t>כיצד יתבצע התהליך: המשתמש י</w:t>
-      </w:r>
-      <w:r>
-        <w:rPr>
-          <w:rFonts w:ascii="David" w:eastAsia="Times New Roman" w:hAnsi="David" w:hint="cs"/>
-          <w:rtl/>
-        </w:rPr>
-        <w:t>תחבר לפרופיל האישי שלו באמצעות</w:t>
+        <w:t xml:space="preserve">כיצד יתבצע התהליך: המשתמש </w:t>
+      </w:r>
+      <w:r>
+        <w:rPr>
+          <w:rFonts w:ascii="David" w:eastAsia="Times New Roman" w:hAnsi="David" w:hint="cs"/>
+          <w:rtl/>
+        </w:rPr>
+        <w:t>יכנס</w:t>
+      </w:r>
+      <w:r>
+        <w:rPr>
+          <w:rFonts w:ascii="David" w:eastAsia="Times New Roman" w:hAnsi="David" w:hint="cs"/>
+          <w:rtl/>
+        </w:rPr>
+        <w:t xml:space="preserve"> לפרופיל האישי</w:t>
+      </w:r>
+      <w:r>
+        <w:rPr>
+          <w:rFonts w:ascii="David" w:eastAsia="Times New Roman" w:hAnsi="David" w:hint="cs"/>
+          <w:rtl/>
+        </w:rPr>
+        <w:t xml:space="preserve"> </w:t>
+      </w:r>
+      <w:r>
+        <w:rPr>
+          <w:rFonts w:ascii="David" w:eastAsia="Times New Roman" w:hAnsi="David" w:hint="cs"/>
+          <w:rtl/>
+        </w:rPr>
+        <w:t xml:space="preserve">שלו </w:t>
+      </w:r>
+      <w:r>
+        <w:rPr>
+          <w:rFonts w:ascii="David" w:eastAsia="Times New Roman" w:hAnsi="David" w:hint="cs"/>
+          <w:rtl/>
+        </w:rPr>
+        <w:t>[</w:t>
+      </w:r>
+      <w:r>
+        <w:rPr>
+          <w:rFonts w:ascii="David" w:eastAsia="Times New Roman" w:hAnsi="David" w:hint="cs"/>
+          <w:rtl/>
+        </w:rPr>
+        <w:t xml:space="preserve">מסך 3] </w:t>
+      </w:r>
+      <w:r>
+        <w:rPr>
+          <w:rFonts w:ascii="David" w:eastAsia="Times New Roman" w:hAnsi="David" w:hint="cs"/>
+          <w:rtl/>
+        </w:rPr>
+        <w:t>באמצעות</w:t>
       </w:r>
       <w:r>
         <w:rPr>
@@ -1533,7 +1628,35 @@
           <w:rFonts w:ascii="David" w:eastAsia="Times New Roman" w:hAnsi="David" w:hint="cs"/>
           <w:rtl/>
         </w:rPr>
-        <w:t>ילחץ על אפשרות של "צפייה בתהליך"</w:t>
+        <w:t xml:space="preserve">ילחץ על </w:t>
+      </w:r>
+      <w:r>
+        <w:rPr>
+          <w:rFonts w:ascii="David" w:eastAsia="Times New Roman" w:hAnsi="David" w:hint="cs"/>
+          <w:rtl/>
+        </w:rPr>
+        <w:t>כפתור</w:t>
+      </w:r>
+      <w:r>
+        <w:rPr>
+          <w:rFonts w:ascii="David" w:eastAsia="Times New Roman" w:hAnsi="David" w:hint="cs"/>
+          <w:rtl/>
+        </w:rPr>
+        <w:t xml:space="preserve"> "</w:t>
+      </w:r>
+      <w:r>
+        <w:rPr>
+          <w:rFonts w:ascii="David" w:eastAsia="Times New Roman" w:hAnsi="David" w:hint="cs"/>
+          <w:rtl/>
+        </w:rPr>
+        <w:t>צפה בהתקדמות</w:t>
+      </w:r>
+      <w:r>
+        <w:rPr>
+          <w:rFonts w:ascii="David" w:eastAsia="Times New Roman" w:hAnsi="David" w:hint="cs"/>
+          <w:rtl/>
+        </w:rPr>
+        <w:t>"</w:t>
       </w:r>
       <w:r>
         <w:rPr>
@@ -1554,7 +1677,49 @@
           <w:rFonts w:ascii="David" w:eastAsia="Times New Roman" w:hAnsi="David" w:hint="cs"/>
           <w:rtl/>
         </w:rPr>
-        <w:t xml:space="preserve"> על סמך הנתונים שנאספו על המשתמש</w:t>
+        <w:t xml:space="preserve"> על סמך הנתונים</w:t>
+      </w:r>
+      <w:r>
+        <w:rPr>
+          <w:rFonts w:ascii="David" w:eastAsia="Times New Roman" w:hAnsi="David" w:hint="cs"/>
+          <w:rtl/>
+        </w:rPr>
+        <w:t xml:space="preserve"> אודות השקילות</w:t>
+      </w:r>
+      <w:r>
+        <w:rPr>
+          <w:rFonts w:ascii="David" w:eastAsia="Times New Roman" w:hAnsi="David" w:hint="cs"/>
+          <w:rtl/>
+        </w:rPr>
+        <w:t xml:space="preserve"> </w:t>
+      </w:r>
+      <w:r>
+        <w:rPr>
+          <w:rFonts w:ascii="David" w:eastAsia="Times New Roman" w:hAnsi="David" w:hint="cs"/>
+          <w:rtl/>
+        </w:rPr>
+        <w:t>שניתנו</w:t>
+      </w:r>
+      <w:r>
+        <w:rPr>
+          <w:rFonts w:ascii="David" w:eastAsia="Times New Roman" w:hAnsi="David" w:hint="cs"/>
+          <w:rtl/>
+        </w:rPr>
+        <w:t xml:space="preserve"> על</w:t>
+      </w:r>
+      <w:r>
+        <w:rPr>
+          <w:rFonts w:ascii="David" w:eastAsia="Times New Roman" w:hAnsi="David" w:hint="cs"/>
+          <w:rtl/>
+        </w:rPr>
+        <w:t xml:space="preserve"> ידי</w:t>
+      </w:r>
+      <w:r>
+        <w:rPr>
+          <w:rFonts w:ascii="David" w:eastAsia="Times New Roman" w:hAnsi="David" w:hint="cs"/>
+          <w:rtl/>
+        </w:rPr>
+        <w:t xml:space="preserve"> המשתמש</w:t>
       </w:r>
       <w:r>
         <w:rPr>
@@ -1582,7 +1747,21 @@
           <w:rFonts w:ascii="David" w:eastAsia="Times New Roman" w:hAnsi="David" w:hint="cs"/>
           <w:rtl/>
         </w:rPr>
-        <w:t>את ההתקדמות שלו באופן ויזואלי</w:t>
+        <w:t xml:space="preserve">את ההתקדמות שלו באופן </w:t>
+      </w:r>
+      <w:r>
+        <w:rPr>
+          <w:rFonts w:ascii="David" w:eastAsia="Times New Roman" w:hAnsi="David" w:hint="cs"/>
+          <w:rtl/>
+        </w:rPr>
+        <w:t>גרפי/טבלאי</w:t>
+      </w:r>
+      <w:r>
+        <w:rPr>
+          <w:rFonts w:ascii="David" w:eastAsia="Times New Roman" w:hAnsi="David" w:hint="cs"/>
+          <w:rtl/>
+        </w:rPr>
+        <w:t xml:space="preserve"> [מסך 9]</w:t>
       </w:r>
       <w:r>
         <w:rPr>
@@ -1873,7 +2052,7 @@
           <w:rFonts w:ascii="David" w:eastAsia="Times New Roman" w:hAnsi="David" w:hint="cs"/>
           <w:rtl/>
         </w:rPr>
-        <w:t>חישוב צריכת מים מומלצת והערכת אחוז שומן בגוף</w:t>
+        <w:t>והערכת אחוז שומן בגוף</w:t>
       </w:r>
       <w:r>
         <w:rPr>
@@ -1915,7 +2094,28 @@
           <w:rFonts w:ascii="David" w:eastAsia="Times New Roman" w:hAnsi="David" w:hint="cs"/>
           <w:rtl/>
         </w:rPr>
-        <w:t xml:space="preserve"> המלצות למשתמש</w:t>
+        <w:t xml:space="preserve"> המלצות </w:t>
+      </w:r>
+      <w:r>
+        <w:rPr>
+          <w:rFonts w:ascii="David" w:eastAsia="Times New Roman" w:hAnsi="David" w:hint="cs"/>
+          <w:rtl/>
+        </w:rPr>
+        <w:t>למ</w:t>
+      </w:r>
+      <w:r>
+        <w:rPr>
+          <w:rFonts w:ascii="David" w:eastAsia="Times New Roman" w:hAnsi="David" w:hint="cs"/>
+          <w:rtl/>
+        </w:rPr>
+        <w:t>שתמש</w:t>
+      </w:r>
+      <w:r>
+        <w:rPr>
+          <w:rFonts w:ascii="David" w:eastAsia="Times New Roman" w:hAnsi="David" w:hint="cs"/>
+          <w:rtl/>
+        </w:rPr>
+        <w:t xml:space="preserve"> להמשך התוכנית</w:t>
       </w:r>
       <w:r>
         <w:rPr>
@@ -1971,14 +2171,21 @@
           <w:rFonts w:ascii="David" w:eastAsia="Times New Roman" w:hAnsi="David"/>
           <w:rtl/>
         </w:rPr>
-        <w:t>כיצד יתבצע התהליך: המשתמש י</w:t>
-      </w:r>
-      <w:r>
-        <w:rPr>
-          <w:rFonts w:ascii="David" w:eastAsia="Times New Roman" w:hAnsi="David" w:hint="cs"/>
-          <w:rtl/>
-        </w:rPr>
-        <w:t>תחבר לפרופיל האישי שלו באמצעות</w:t>
+        <w:t xml:space="preserve">כיצד יתבצע התהליך: המשתמש </w:t>
+      </w:r>
+      <w:r>
+        <w:rPr>
+          <w:rFonts w:ascii="David" w:eastAsia="Times New Roman" w:hAnsi="David" w:hint="cs"/>
+          <w:rtl/>
+        </w:rPr>
+        <w:t>יכנס</w:t>
+      </w:r>
+      <w:r>
+        <w:rPr>
+          <w:rFonts w:ascii="David" w:eastAsia="Times New Roman" w:hAnsi="David" w:hint="cs"/>
+          <w:rtl/>
+        </w:rPr>
+        <w:t xml:space="preserve"> לפרופיל האישי שלו באמצעות</w:t>
       </w:r>
       <w:r>
         <w:rPr>
@@ -1992,28 +2199,35 @@
           <w:rFonts w:ascii="David" w:eastAsia="Times New Roman" w:hAnsi="David" w:hint="cs"/>
           <w:rtl/>
         </w:rPr>
-        <w:t xml:space="preserve">ילחץ על אפשרות של "מחשבוני בריאות", המערכת תבצע שאילתות על סמך הנתונים </w:t>
-      </w:r>
-      <w:r>
-        <w:rPr>
-          <w:rFonts w:ascii="David" w:eastAsia="Times New Roman" w:hAnsi="David" w:hint="cs"/>
-          <w:rtl/>
-        </w:rPr>
-        <w:t>שהמשתמש יית</w:t>
+        <w:t xml:space="preserve">ילחץ על אפשרות של "מחשבוני בריאות", </w:t>
+      </w:r>
+      <w:r>
+        <w:rPr>
+          <w:rFonts w:ascii="David" w:eastAsia="Times New Roman" w:hAnsi="David" w:hint="cs"/>
+          <w:rtl/>
+        </w:rPr>
+        <w:t xml:space="preserve">יעבור למסך [7] שם יוצגו לו </w:t>
+      </w:r>
+      <w:r>
+        <w:rPr>
+          <w:rFonts w:ascii="David" w:eastAsia="Times New Roman" w:hAnsi="David" w:hint="cs"/>
+          <w:rtl/>
+        </w:rPr>
+        <w:t>החישובים הרלוונטיי</w:t>
       </w:r>
       <w:r>
         <w:rPr>
           <w:rFonts w:ascii="David" w:eastAsia="Times New Roman" w:hAnsi="David" w:hint="eastAsia"/>
           <w:rtl/>
         </w:rPr>
-        <w:t>ן</w:t>
-      </w:r>
-      <w:r>
-        <w:rPr>
-          <w:rFonts w:ascii="David" w:eastAsia="Times New Roman" w:hAnsi="David" w:hint="cs"/>
-          <w:rtl/>
-        </w:rPr>
-        <w:t xml:space="preserve"> ותציג לו את ההתקדמות שלו באופן ויזואלי.</w:t>
+        <w:t>ם</w:t>
+      </w:r>
+      <w:r>
+        <w:rPr>
+          <w:rFonts w:ascii="David" w:eastAsia="Times New Roman" w:hAnsi="David" w:hint="cs"/>
+          <w:rtl/>
+        </w:rPr>
+        <w:t xml:space="preserve"> למדדיו האישיים.</w:t>
       </w:r>
     </w:p>
     <w:p>
@@ -2095,7 +2309,7 @@
           <w:color w:val="000000"/>
           <w:rtl/>
         </w:rPr>
-        <w:t xml:space="preserve">/סרטונים </w:t>
+        <w:t xml:space="preserve"> </w:t>
       </w:r>
       <w:r>
         <w:rPr>
@@ -2235,7 +2449,6 @@
           <w:color w:val="000000"/>
           <w:rtl/>
         </w:rPr>
-        <w:lastRenderedPageBreak/>
         <w:t>התוכן הנדרש על מנת לספק את השירות</w:t>
       </w:r>
       <w:r>
@@ -2497,7 +2710,16 @@
           <w:color w:val="000000"/>
           <w:rtl/>
         </w:rPr>
-        <w:t xml:space="preserve"> מעודכן, </w:t>
+        <w:t xml:space="preserve">, </w:t>
+      </w:r>
+      <w:r>
+        <w:rPr>
+          <w:rFonts w:ascii="David" w:eastAsia="David" w:hAnsi="David" w:hint="cs"/>
+          <w:b/>
+          <w:color w:val="000000"/>
+          <w:rtl/>
+        </w:rPr>
+        <w:t xml:space="preserve">גובה, </w:t>
       </w:r>
       <w:r>
         <w:rPr>
@@ -3551,7 +3773,6 @@
         </w:rPr>
         <w:t xml:space="preserve"> </w:t>
       </w:r>
-      <w:proofErr w:type="spellStart"/>
       <w:r>
         <w:rPr>
           <w:rFonts w:ascii="David" w:eastAsia="David" w:hAnsi="David" w:hint="cs"/>
@@ -3560,18 +3781,7 @@
           <w:u w:val="single"/>
           <w:rtl/>
         </w:rPr>
-        <w:t>ספיפיקציות</w:t>
-      </w:r>
-      <w:proofErr w:type="spellEnd"/>
-      <w:r>
-        <w:rPr>
-          <w:rFonts w:ascii="David" w:eastAsia="David" w:hAnsi="David" w:hint="cs"/>
-          <w:bCs/>
-          <w:color w:val="000000"/>
-          <w:u w:val="single"/>
-          <w:rtl/>
-        </w:rPr>
-        <w:t xml:space="preserve"> </w:t>
+        <w:t xml:space="preserve">ספיפיקציות </w:t>
       </w:r>
       <w:r>
         <w:rPr>
@@ -3692,7 +3902,16 @@
           <w:color w:val="000000"/>
           <w:rtl/>
         </w:rPr>
-        <w:t>שיווק העסק</w:t>
+        <w:t xml:space="preserve">שיווק </w:t>
+      </w:r>
+      <w:r>
+        <w:rPr>
+          <w:rFonts w:ascii="David" w:eastAsia="David" w:hAnsi="David" w:hint="cs"/>
+          <w:b/>
+          <w:color w:val="000000"/>
+          <w:rtl/>
+        </w:rPr>
+        <w:t>הסטודיו</w:t>
       </w:r>
       <w:r>
         <w:rPr>
@@ -3710,7 +3929,25 @@
           <w:color w:val="000000"/>
           <w:rtl/>
         </w:rPr>
-        <w:t xml:space="preserve"> ולכן ארצה </w:t>
+        <w:t xml:space="preserve"> </w:t>
+      </w:r>
+      <w:r>
+        <w:rPr>
+          <w:rFonts w:ascii="David" w:eastAsia="David" w:hAnsi="David" w:hint="cs"/>
+          <w:b/>
+          <w:color w:val="000000"/>
+          <w:rtl/>
+        </w:rPr>
+        <w:t xml:space="preserve">שלו </w:t>
+      </w:r>
+      <w:r>
+        <w:rPr>
+          <w:rFonts w:ascii="David" w:eastAsia="David" w:hAnsi="David" w:hint="cs"/>
+          <w:b/>
+          <w:color w:val="000000"/>
+          <w:rtl/>
+        </w:rPr>
+        <w:t xml:space="preserve">ולכן ארצה </w:t>
       </w:r>
       <w:r>
         <w:rPr>
@@ -4101,7 +4338,7 @@
           <w:color w:val="000000"/>
           <w:rtl/>
         </w:rPr>
-        <w:t xml:space="preserve">שהתהליכים העסקיים שיתבצעו באתר </w:t>
+        <w:t xml:space="preserve">שהתהליכים שיתבצעו באתר </w:t>
       </w:r>
       <w:r>
         <w:rPr>
@@ -5853,25 +6090,25 @@
           <w:color w:val="000000"/>
           <w:rtl/>
         </w:rPr>
-        <w:t xml:space="preserve"> ולמסך שמציג את פרטי המנוי (מסך </w:t>
-      </w:r>
-      <w:r>
-        <w:rPr>
-          <w:rFonts w:ascii="David" w:eastAsia="David" w:hAnsi="David" w:hint="cs"/>
-          <w:b/>
-          <w:color w:val="000000"/>
-          <w:rtl/>
-        </w:rPr>
-        <w:t>10</w:t>
-      </w:r>
-      <w:r>
-        <w:rPr>
-          <w:rFonts w:ascii="David" w:eastAsia="David" w:hAnsi="David" w:hint="cs"/>
-          <w:b/>
-          <w:color w:val="000000"/>
-          <w:rtl/>
-        </w:rPr>
-        <w:t>).</w:t>
+        <w:t xml:space="preserve"> </w:t>
+      </w:r>
+      <w:r>
+        <w:rPr>
+          <w:rFonts w:ascii="David" w:eastAsia="David" w:hAnsi="David" w:hint="cs"/>
+          <w:b/>
+          <w:color w:val="000000"/>
+          <w:rtl/>
+        </w:rPr>
+        <w:t>ולמסך מחשבוני הבריאות [מסך 7]</w:t>
+      </w:r>
+      <w:r>
+        <w:rPr>
+          <w:rFonts w:ascii="David" w:eastAsia="David" w:hAnsi="David" w:hint="cs"/>
+          <w:b/>
+          <w:color w:val="000000"/>
+          <w:rtl/>
+        </w:rPr>
+        <w:t>.</w:t>
       </w:r>
     </w:p>
     <w:p>
@@ -5891,10 +6128,10 @@
           <w:color w:val="000000"/>
         </w:rPr>
         <w:drawing>
-          <wp:inline distT="0" distB="0" distL="0" distR="0" wp14:anchorId="5A11A461" wp14:editId="550303D2">
+          <wp:inline distT="0" distB="0" distL="0" distR="0" wp14:anchorId="6954656F" wp14:editId="1BF7E8DA">
             <wp:extent cx="5759450" cy="3155315"/>
             <wp:effectExtent l="0" t="0" r="0" b="6985"/>
-            <wp:docPr id="13" name="Picture 13"/>
+            <wp:docPr id="18" name="Picture 18"/>
             <wp:cNvGraphicFramePr>
               <a:graphicFrameLocks xmlns:a="http://schemas.openxmlformats.org/drawingml/2006/main" noChangeAspect="1"/>
             </wp:cNvGraphicFramePr>
@@ -5902,7 +6139,7 @@
               <a:graphicData uri="http://schemas.openxmlformats.org/drawingml/2006/picture">
                 <pic:pic xmlns:pic="http://schemas.openxmlformats.org/drawingml/2006/picture">
                   <pic:nvPicPr>
-                    <pic:cNvPr id="13" name="Picture 13"/>
+                    <pic:cNvPr id="18" name="Picture 18"/>
                     <pic:cNvPicPr/>
                   </pic:nvPicPr>
                   <pic:blipFill>
@@ -6843,7 +7080,25 @@
           <w:color w:val="000000"/>
           <w:rtl/>
         </w:rPr>
-        <w:t>ניתוח השינויים במדידות לאורך התוכנית.</w:t>
+        <w:t xml:space="preserve">ניתוח </w:t>
+      </w:r>
+      <w:r>
+        <w:rPr>
+          <w:rFonts w:ascii="David" w:eastAsia="David" w:hAnsi="David" w:hint="cs"/>
+          <w:b/>
+          <w:color w:val="000000"/>
+          <w:rtl/>
+        </w:rPr>
+        <w:t xml:space="preserve">ומעקב אחר </w:t>
+      </w:r>
+      <w:r>
+        <w:rPr>
+          <w:rFonts w:ascii="David" w:eastAsia="David" w:hAnsi="David" w:hint="cs"/>
+          <w:b/>
+          <w:color w:val="000000"/>
+          <w:rtl/>
+        </w:rPr>
+        <w:t>השינויים במדידות לאורך התוכנית.</w:t>
       </w:r>
     </w:p>
     <w:p>
@@ -6946,7 +7201,27 @@
           <w:u w:val="single"/>
           <w:rtl/>
         </w:rPr>
-        <w:t xml:space="preserve"> צפייה בהתקדמות בתהליך</w:t>
+        <w:t xml:space="preserve"> צפייה בהתקדמות </w:t>
+      </w:r>
+      <w:r>
+        <w:rPr>
+          <w:rFonts w:ascii="David" w:eastAsia="David" w:hAnsi="David" w:hint="cs"/>
+          <w:bCs/>
+          <w:color w:val="000000"/>
+          <w:u w:val="single"/>
+          <w:rtl/>
+        </w:rPr>
+        <w:t>ה</w:t>
+      </w:r>
+      <w:r>
+        <w:rPr>
+          <w:rFonts w:ascii="David" w:eastAsia="David" w:hAnsi="David" w:hint="cs"/>
+          <w:bCs/>
+          <w:color w:val="000000"/>
+          <w:u w:val="single"/>
+          <w:rtl/>
+        </w:rPr>
+        <w:t>תהליך</w:t>
       </w:r>
       <w:r>
         <w:rPr>
@@ -7528,6 +7803,7 @@
         <w:docPartUnique/>
       </w:docPartObj>
     </w:sdtPr>
+    <w:sdtEndPr/>
     <w:sdtContent>
       <w:p>
         <w:pPr>
@@ -12508,28 +12784,28 @@
 </file>
 
 <file path=customXml/item1.xml><?xml version="1.0" encoding="utf-8"?>
-<b:Sources xmlns:b="http://schemas.openxmlformats.org/officeDocument/2006/bibliography" xmlns="http://schemas.openxmlformats.org/officeDocument/2006/bibliography" SelectedStyle="\APASixthEditionOfficeOnline.xsl" StyleName="APA" Version="6"/>
-</file>
-
-<file path=customXml/item2.xml><?xml version="1.0" encoding="utf-8"?>
 <go:gDocsCustomXmlDataStorage xmlns:go="http://customooxmlschemas.google.com/" xmlns:r="http://schemas.openxmlformats.org/officeDocument/2006/relationships">
   <go:docsCustomData xmlns:go="http://customooxmlschemas.google.com/" roundtripDataSignature="AMtx7mh0JwQLO1yOR4+kjrmPIklWiwPvUw==">AMUW2mXkjdRxvp50rHJgbCWLVFCASUyo6kN5tzARi9NQEgN8PJiTNfYOtbytnV/pl7JOV3V6xqWV0FcWtbern+Y6MBYbQEhDHSG0Ie0YaXsbkQtAriyyX0boQSJr9NWH3LRwqUJEZNH9UtyuTAs3Ek5+OSzzVRx8FaPyVwxXGWaCNs84uKXOY0k=</go:docsCustomData>
 </go:gDocsCustomXmlDataStorage>
 </file>
 
-<file path=customXml/itemProps1.xml><?xml version="1.0" encoding="utf-8"?>
-<ds:datastoreItem xmlns:ds="http://schemas.openxmlformats.org/officeDocument/2006/customXml" ds:itemID="{0874A7FE-22FB-4590-A9EF-9F2ECA34841E}">
-  <ds:schemaRefs>
-    <ds:schemaRef ds:uri="http://schemas.openxmlformats.org/officeDocument/2006/bibliography"/>
-  </ds:schemaRefs>
-</ds:datastoreItem>
+<file path=customXml/item2.xml><?xml version="1.0" encoding="utf-8"?>
+<b:Sources xmlns:b="http://schemas.openxmlformats.org/officeDocument/2006/bibliography" xmlns="http://schemas.openxmlformats.org/officeDocument/2006/bibliography" SelectedStyle="\APASixthEditionOfficeOnline.xsl" StyleName="APA" Version="6"/>
 </file>
 
-<file path=customXml/itemProps2.xml><?xml version="1.0" encoding="utf-8"?>
+<file path=customXml/itemProps1.xml><?xml version="1.0" encoding="utf-8"?>
 <ds:datastoreItem xmlns:ds="http://schemas.openxmlformats.org/officeDocument/2006/customXml" ds:itemID="{11111111-1234-1234-1234-123412341234}">
   <ds:schemaRefs>
     <ds:schemaRef ds:uri="http://customooxmlschemas.google.com/"/>
     <ds:schemaRef ds:uri="http://schemas.openxmlformats.org/officeDocument/2006/relationships"/>
   </ds:schemaRefs>
 </ds:datastoreItem>
+</file>
+
+<file path=customXml/itemProps2.xml><?xml version="1.0" encoding="utf-8"?>
+<ds:datastoreItem xmlns:ds="http://schemas.openxmlformats.org/officeDocument/2006/customXml" ds:itemID="{0874A7FE-22FB-4590-A9EF-9F2ECA34841E}">
+  <ds:schemaRefs>
+    <ds:schemaRef ds:uri="http://schemas.openxmlformats.org/officeDocument/2006/bibliography"/>
+  </ds:schemaRefs>
+</ds:datastoreItem>
 </file>
--- a/פרויקט אישי חלק א'.docx
+++ b/פרויקט אישי חלק א'.docx
@@ -8,31 +8,6 @@
         <w:jc w:val="center"/>
         <w:rPr>
           <w:rFonts w:ascii="David" w:eastAsia="David" w:hAnsi="David"/>
-          <w:b/>
-          <w:color w:val="000000"/>
-          <w:sz w:val="28"/>
-          <w:szCs w:val="28"/>
-          <w:rtl/>
-        </w:rPr>
-      </w:pPr>
-      <w:r>
-        <w:rPr>
-          <w:rFonts w:ascii="David" w:eastAsia="David" w:hAnsi="David" w:hint="cs"/>
-          <w:b/>
-          <w:color w:val="000000"/>
-          <w:sz w:val="28"/>
-          <w:szCs w:val="28"/>
-          <w:rtl/>
-        </w:rPr>
-        <w:t>211702790</w:t>
-      </w:r>
-    </w:p>
-    <w:p>
-      <w:pPr>
-        <w:spacing w:line="360" w:lineRule="auto"/>
-        <w:jc w:val="center"/>
-        <w:rPr>
-          <w:rFonts w:ascii="David" w:eastAsia="David" w:hAnsi="David"/>
           <w:bCs/>
           <w:color w:val="000000"/>
           <w:sz w:val="28"/>
@@ -41,9 +16,237 @@
           <w:rtl/>
         </w:rPr>
       </w:pPr>
-      <w:r>
-        <w:rPr>
-          <w:rFonts w:ascii="David" w:eastAsia="David" w:hAnsi="David"/>
+    </w:p>
+    <w:tbl>
+      <w:tblPr>
+        <w:tblStyle w:val="TableGrid"/>
+        <w:tblpPr w:leftFromText="180" w:rightFromText="180" w:vertAnchor="text" w:horzAnchor="margin" w:tblpY="552"/>
+        <w:bidiVisual/>
+        <w:tblW w:w="0" w:type="auto"/>
+        <w:tblLook w:val="04A0" w:firstRow="1" w:lastRow="0" w:firstColumn="1" w:lastColumn="0" w:noHBand="0" w:noVBand="1"/>
+      </w:tblPr>
+      <w:tblGrid>
+        <w:gridCol w:w="4530"/>
+        <w:gridCol w:w="4530"/>
+      </w:tblGrid>
+      <w:tr>
+        <w:trPr>
+          <w:trHeight w:val="745"/>
+        </w:trPr>
+        <w:tc>
+          <w:tcPr>
+            <w:tcW w:w="9060" w:type="dxa"/>
+            <w:gridSpan w:val="2"/>
+            <w:shd w:val="clear" w:color="auto" w:fill="F7CAAC" w:themeFill="accent2" w:themeFillTint="66"/>
+          </w:tcPr>
+          <w:p>
+            <w:pPr>
+              <w:spacing w:line="360" w:lineRule="auto"/>
+              <w:jc w:val="center"/>
+              <w:rPr>
+                <w:b/>
+                <w:bCs/>
+                <w:sz w:val="28"/>
+                <w:szCs w:val="28"/>
+              </w:rPr>
+            </w:pPr>
+            <w:r>
+              <w:rPr>
+                <w:b/>
+                <w:bCs/>
+                <w:sz w:val="28"/>
+                <w:szCs w:val="28"/>
+                <w:rtl/>
+              </w:rPr>
+              <w:t>בניית מערכות ממוחשבות מבוססות אינטרנט</w:t>
+            </w:r>
+            <w:r>
+              <w:rPr>
+                <w:rFonts w:hint="cs"/>
+                <w:b/>
+                <w:bCs/>
+                <w:sz w:val="28"/>
+                <w:szCs w:val="28"/>
+                <w:rtl/>
+              </w:rPr>
+              <w:t xml:space="preserve"> </w:t>
+            </w:r>
+            <w:r>
+              <w:rPr>
+                <w:b/>
+                <w:bCs/>
+                <w:sz w:val="28"/>
+                <w:szCs w:val="28"/>
+              </w:rPr>
+              <w:t>(WEB)</w:t>
+            </w:r>
+          </w:p>
+          <w:p>
+            <w:pPr>
+              <w:spacing w:line="360" w:lineRule="auto"/>
+              <w:jc w:val="center"/>
+              <w:rPr>
+                <w:rFonts w:hint="cs"/>
+                <w:b/>
+                <w:bCs/>
+                <w:sz w:val="28"/>
+                <w:szCs w:val="28"/>
+                <w:rtl/>
+              </w:rPr>
+            </w:pPr>
+            <w:r>
+              <w:rPr>
+                <w:b/>
+                <w:bCs/>
+                <w:sz w:val="28"/>
+                <w:szCs w:val="28"/>
+              </w:rPr>
+              <w:t xml:space="preserve">364-1-1382  </w:t>
+            </w:r>
+            <w:r>
+              <w:rPr>
+                <w:b/>
+                <w:bCs/>
+                <w:sz w:val="28"/>
+                <w:szCs w:val="28"/>
+              </w:rPr>
+              <w:t xml:space="preserve"> </w:t>
+            </w:r>
+          </w:p>
+        </w:tc>
+      </w:tr>
+      <w:tr>
+        <w:tc>
+          <w:tcPr>
+            <w:tcW w:w="4530" w:type="dxa"/>
+          </w:tcPr>
+          <w:p>
+            <w:pPr>
+              <w:spacing w:line="360" w:lineRule="auto"/>
+              <w:jc w:val="center"/>
+              <w:rPr>
+                <w:rFonts w:ascii="David" w:eastAsia="David" w:hAnsi="David" w:hint="cs"/>
+                <w:b/>
+                <w:color w:val="000000"/>
+                <w:sz w:val="28"/>
+                <w:szCs w:val="28"/>
+                <w:rtl/>
+              </w:rPr>
+            </w:pPr>
+            <w:r>
+              <w:rPr>
+                <w:rFonts w:ascii="David" w:eastAsia="David" w:hAnsi="David" w:hint="cs"/>
+                <w:b/>
+                <w:color w:val="000000"/>
+                <w:sz w:val="28"/>
+                <w:szCs w:val="28"/>
+                <w:rtl/>
+              </w:rPr>
+              <w:t>שם המגיש</w:t>
+            </w:r>
+          </w:p>
+        </w:tc>
+        <w:tc>
+          <w:tcPr>
+            <w:tcW w:w="4530" w:type="dxa"/>
+          </w:tcPr>
+          <w:p>
+            <w:pPr>
+              <w:spacing w:line="360" w:lineRule="auto"/>
+              <w:jc w:val="center"/>
+              <w:rPr>
+                <w:rFonts w:ascii="David" w:eastAsia="David" w:hAnsi="David" w:hint="cs"/>
+                <w:b/>
+                <w:color w:val="000000"/>
+                <w:sz w:val="28"/>
+                <w:szCs w:val="28"/>
+                <w:rtl/>
+              </w:rPr>
+            </w:pPr>
+            <w:r>
+              <w:rPr>
+                <w:rFonts w:ascii="David" w:eastAsia="David" w:hAnsi="David" w:hint="cs"/>
+                <w:b/>
+                <w:color w:val="000000"/>
+                <w:sz w:val="28"/>
+                <w:szCs w:val="28"/>
+                <w:rtl/>
+              </w:rPr>
+              <w:t>מתן וינר</w:t>
+            </w:r>
+          </w:p>
+        </w:tc>
+      </w:tr>
+      <w:tr>
+        <w:tc>
+          <w:tcPr>
+            <w:tcW w:w="4530" w:type="dxa"/>
+          </w:tcPr>
+          <w:p>
+            <w:pPr>
+              <w:spacing w:line="360" w:lineRule="auto"/>
+              <w:jc w:val="center"/>
+              <w:rPr>
+                <w:rFonts w:ascii="David" w:eastAsia="David" w:hAnsi="David"/>
+                <w:b/>
+                <w:color w:val="000000"/>
+                <w:sz w:val="28"/>
+                <w:szCs w:val="28"/>
+                <w:rtl/>
+              </w:rPr>
+            </w:pPr>
+            <w:r>
+              <w:rPr>
+                <w:rFonts w:ascii="David" w:eastAsia="David" w:hAnsi="David" w:hint="cs"/>
+                <w:b/>
+                <w:color w:val="000000"/>
+                <w:sz w:val="28"/>
+                <w:szCs w:val="28"/>
+                <w:rtl/>
+              </w:rPr>
+              <w:t>ת.ז המגיש</w:t>
+            </w:r>
+          </w:p>
+        </w:tc>
+        <w:tc>
+          <w:tcPr>
+            <w:tcW w:w="4530" w:type="dxa"/>
+          </w:tcPr>
+          <w:p>
+            <w:pPr>
+              <w:spacing w:line="360" w:lineRule="auto"/>
+              <w:jc w:val="center"/>
+              <w:rPr>
+                <w:rFonts w:ascii="David" w:eastAsia="David" w:hAnsi="David"/>
+                <w:b/>
+                <w:color w:val="000000"/>
+                <w:sz w:val="28"/>
+                <w:szCs w:val="28"/>
+                <w:rtl/>
+              </w:rPr>
+            </w:pPr>
+            <w:r>
+              <w:rPr>
+                <w:rFonts w:ascii="David" w:eastAsia="David" w:hAnsi="David" w:hint="cs"/>
+                <w:b/>
+                <w:color w:val="000000"/>
+                <w:sz w:val="28"/>
+                <w:szCs w:val="28"/>
+                <w:rtl/>
+              </w:rPr>
+              <w:t>211702790</w:t>
+            </w:r>
+          </w:p>
+        </w:tc>
+      </w:tr>
+    </w:tbl>
+    <w:p>
+      <w:pPr>
+        <w:spacing w:line="360" w:lineRule="auto"/>
+        <w:jc w:val="center"/>
+        <w:rPr>
+          <w:rFonts w:ascii="David" w:eastAsia="David" w:hAnsi="David"/>
+          <w:b/>
           <w:bCs/>
           <w:color w:val="000000"/>
           <w:sz w:val="28"/>
@@ -51,9 +254,12 @@
           <w:u w:val="single"/>
           <w:rtl/>
         </w:rPr>
-        <w:t>פרויקט אישי – חלק א</w:t>
-      </w:r>
-      <w:r>
+      </w:pPr>
+    </w:p>
+    <w:p>
+      <w:pPr>
+        <w:spacing w:line="360" w:lineRule="auto"/>
+        <w:jc w:val="center"/>
         <w:rPr>
           <w:rFonts w:ascii="David" w:eastAsia="David" w:hAnsi="David" w:hint="cs"/>
           <w:bCs/>
@@ -63,12 +269,12 @@
           <w:u w:val="single"/>
           <w:rtl/>
         </w:rPr>
-        <w:t>'</w:t>
-      </w:r>
+      </w:pPr>
     </w:p>
     <w:p>
       <w:pPr>
         <w:spacing w:line="360" w:lineRule="auto"/>
+        <w:jc w:val="center"/>
         <w:rPr>
           <w:rFonts w:ascii="David" w:eastAsia="David" w:hAnsi="David"/>
           <w:bCs/>
@@ -82,6 +288,88 @@
       <w:r>
         <w:rPr>
           <w:rFonts w:ascii="David" w:eastAsia="David" w:hAnsi="David"/>
+          <w:b/>
+          <w:noProof/>
+          <w:color w:val="000000"/>
+          <w:sz w:val="72"/>
+          <w:szCs w:val="72"/>
+        </w:rPr>
+        <w:drawing>
+          <wp:anchor distT="0" distB="0" distL="114300" distR="114300" simplePos="0" relativeHeight="251670528" behindDoc="0" locked="0" layoutInCell="1" allowOverlap="1" wp14:anchorId="0F8A6361" wp14:editId="51FCC5B9">
+            <wp:simplePos x="0" y="0"/>
+            <wp:positionH relativeFrom="margin">
+              <wp:align>center</wp:align>
+            </wp:positionH>
+            <wp:positionV relativeFrom="paragraph">
+              <wp:posOffset>129540</wp:posOffset>
+            </wp:positionV>
+            <wp:extent cx="2804160" cy="2804160"/>
+            <wp:effectExtent l="0" t="0" r="0" b="0"/>
+            <wp:wrapThrough wrapText="bothSides">
+              <wp:wrapPolygon edited="0">
+                <wp:start x="0" y="0"/>
+                <wp:lineTo x="0" y="21424"/>
+                <wp:lineTo x="21424" y="21424"/>
+                <wp:lineTo x="21424" y="0"/>
+                <wp:lineTo x="0" y="0"/>
+              </wp:wrapPolygon>
+            </wp:wrapThrough>
+            <wp:docPr id="14" name="Picture 14"/>
+            <wp:cNvGraphicFramePr>
+              <a:graphicFrameLocks xmlns:a="http://schemas.openxmlformats.org/drawingml/2006/main" noChangeAspect="1"/>
+            </wp:cNvGraphicFramePr>
+            <a:graphic xmlns:a="http://schemas.openxmlformats.org/drawingml/2006/main">
+              <a:graphicData uri="http://schemas.openxmlformats.org/drawingml/2006/picture">
+                <pic:pic xmlns:pic="http://schemas.openxmlformats.org/drawingml/2006/picture">
+                  <pic:nvPicPr>
+                    <pic:cNvPr id="0" name="Picture 2"/>
+                    <pic:cNvPicPr>
+                      <a:picLocks noChangeAspect="1" noChangeArrowheads="1"/>
+                    </pic:cNvPicPr>
+                  </pic:nvPicPr>
+                  <pic:blipFill>
+                    <a:blip r:embed="rId9">
+                      <a:alphaModFix amt="50000"/>
+                      <a:extLst>
+                        <a:ext uri="{28A0092B-C50C-407E-A947-70E740481C1C}">
+                          <a14:useLocalDpi xmlns:a14="http://schemas.microsoft.com/office/drawing/2010/main" val="0"/>
+                        </a:ext>
+                      </a:extLst>
+                    </a:blip>
+                    <a:srcRect/>
+                    <a:stretch>
+                      <a:fillRect/>
+                    </a:stretch>
+                  </pic:blipFill>
+                  <pic:spPr bwMode="auto">
+                    <a:xfrm>
+                      <a:off x="0" y="0"/>
+                      <a:ext cx="2804160" cy="2804160"/>
+                    </a:xfrm>
+                    <a:prstGeom prst="rect">
+                      <a:avLst/>
+                    </a:prstGeom>
+                    <a:noFill/>
+                  </pic:spPr>
+                </pic:pic>
+              </a:graphicData>
+            </a:graphic>
+            <wp14:sizeRelH relativeFrom="margin">
+              <wp14:pctWidth>0</wp14:pctWidth>
+            </wp14:sizeRelH>
+            <wp14:sizeRelV relativeFrom="margin">
+              <wp14:pctHeight>0</wp14:pctHeight>
+            </wp14:sizeRelV>
+          </wp:anchor>
+        </w:drawing>
+      </w:r>
+    </w:p>
+    <w:p>
+      <w:pPr>
+        <w:spacing w:line="360" w:lineRule="auto"/>
+        <w:jc w:val="center"/>
+        <w:rPr>
+          <w:rFonts w:ascii="David" w:eastAsia="David" w:hAnsi="David"/>
           <w:bCs/>
           <w:color w:val="000000"/>
           <w:sz w:val="28"/>
@@ -89,11 +377,14 @@
           <w:u w:val="single"/>
           <w:rtl/>
         </w:rPr>
-        <w:t xml:space="preserve">הסבר כללי </w:t>
-      </w:r>
-      <w:r>
-        <w:rPr>
-          <w:rFonts w:ascii="David" w:eastAsia="David" w:hAnsi="David" w:hint="cs"/>
+      </w:pPr>
+    </w:p>
+    <w:p>
+      <w:pPr>
+        <w:spacing w:line="360" w:lineRule="auto"/>
+        <w:jc w:val="center"/>
+        <w:rPr>
+          <w:rFonts w:ascii="David" w:eastAsia="David" w:hAnsi="David"/>
           <w:bCs/>
           <w:color w:val="000000"/>
           <w:sz w:val="28"/>
@@ -101,358 +392,49 @@
           <w:u w:val="single"/>
           <w:rtl/>
         </w:rPr>
-        <w:t>-</w:t>
-      </w:r>
+      </w:pPr>
     </w:p>
     <w:p>
       <w:pPr>
-        <w:spacing w:line="240" w:lineRule="auto"/>
-        <w:rPr>
-          <w:rFonts w:ascii="David" w:eastAsia="David" w:hAnsi="David"/>
-          <w:b/>
-          <w:color w:val="000000"/>
-          <w:rtl/>
-        </w:rPr>
-      </w:pPr>
-      <w:r>
-        <w:rPr>
-          <w:rFonts w:ascii="David" w:eastAsia="David" w:hAnsi="David" w:hint="cs"/>
-          <w:b/>
-          <w:color w:val="000000"/>
-          <w:rtl/>
-        </w:rPr>
-        <w:t xml:space="preserve">החלטתי לבצע את </w:t>
-      </w:r>
-      <w:r>
-        <w:rPr>
-          <w:rFonts w:ascii="David" w:eastAsia="David" w:hAnsi="David" w:hint="cs"/>
-          <w:b/>
-          <w:color w:val="000000"/>
-          <w:rtl/>
-        </w:rPr>
-        <w:t>הפרויקט שלי עבור</w:t>
-      </w:r>
-      <w:r>
-        <w:rPr>
-          <w:rFonts w:ascii="David" w:eastAsia="David" w:hAnsi="David"/>
-          <w:b/>
-          <w:color w:val="000000"/>
-          <w:rtl/>
-        </w:rPr>
-        <w:t xml:space="preserve"> סטודיו</w:t>
-      </w:r>
-      <w:r>
-        <w:rPr>
-          <w:rFonts w:ascii="David" w:eastAsia="David" w:hAnsi="David" w:hint="cs"/>
-          <w:b/>
-          <w:color w:val="000000"/>
-          <w:rtl/>
-        </w:rPr>
-        <w:t xml:space="preserve"> </w:t>
-      </w:r>
-      <w:r>
-        <w:rPr>
-          <w:rFonts w:ascii="David" w:eastAsia="David" w:hAnsi="David" w:hint="cs"/>
-          <w:bCs/>
-          <w:color w:val="000000"/>
-        </w:rPr>
-        <w:t>G</w:t>
-      </w:r>
-      <w:r>
-        <w:rPr>
-          <w:rFonts w:ascii="David" w:eastAsia="David" w:hAnsi="David"/>
-          <w:bCs/>
-          <w:color w:val="000000"/>
-        </w:rPr>
-        <w:t>et</w:t>
-      </w:r>
-      <w:r>
-        <w:rPr>
-          <w:rFonts w:ascii="David" w:eastAsia="David" w:hAnsi="David"/>
-          <w:bCs/>
-          <w:color w:val="000000"/>
-        </w:rPr>
-        <w:t>-</w:t>
-      </w:r>
-      <w:r>
-        <w:rPr>
-          <w:rFonts w:ascii="David" w:eastAsia="David" w:hAnsi="David"/>
-          <w:bCs/>
-          <w:color w:val="000000"/>
-        </w:rPr>
-        <w:t>Fit</w:t>
-      </w:r>
-      <w:r>
-        <w:rPr>
-          <w:rFonts w:ascii="David" w:eastAsia="David" w:hAnsi="David"/>
-          <w:bCs/>
-          <w:color w:val="000000"/>
-          <w:rtl/>
-        </w:rPr>
-        <w:t xml:space="preserve"> </w:t>
-      </w:r>
-      <w:r>
-        <w:rPr>
-          <w:rFonts w:ascii="David" w:eastAsia="David" w:hAnsi="David" w:hint="cs"/>
-          <w:b/>
-          <w:color w:val="000000"/>
-          <w:rtl/>
-        </w:rPr>
-        <w:t xml:space="preserve">בע"מ </w:t>
-      </w:r>
-      <w:r>
-        <w:rPr>
-          <w:rFonts w:ascii="David" w:eastAsia="David" w:hAnsi="David" w:hint="cs"/>
-          <w:b/>
-          <w:color w:val="000000"/>
-          <w:rtl/>
-        </w:rPr>
-        <w:t xml:space="preserve">שממוקם בבאר שבע </w:t>
-      </w:r>
-      <w:r>
-        <w:rPr>
-          <w:rFonts w:ascii="David" w:eastAsia="David" w:hAnsi="David"/>
-          <w:b/>
-          <w:color w:val="000000"/>
-          <w:rtl/>
-        </w:rPr>
-        <w:t>המתמחה במתן אימונים קבוצתיים ואישיים. נכון להיום, הסטודיו מונה יותר מ200 לקוחות פעילי</w:t>
-      </w:r>
-      <w:r>
-        <w:rPr>
-          <w:rFonts w:ascii="David" w:eastAsia="David" w:hAnsi="David" w:hint="cs"/>
-          <w:b/>
-          <w:color w:val="000000"/>
-          <w:rtl/>
-        </w:rPr>
-        <w:t xml:space="preserve">ם. </w:t>
-      </w:r>
-      <w:r>
-        <w:rPr>
-          <w:rFonts w:ascii="David" w:eastAsia="David" w:hAnsi="David"/>
-          <w:b/>
-          <w:color w:val="000000"/>
-          <w:rtl/>
-        </w:rPr>
-        <w:t xml:space="preserve">מטרת </w:t>
-      </w:r>
-      <w:r>
-        <w:rPr>
-          <w:rFonts w:ascii="David" w:eastAsia="David" w:hAnsi="David" w:hint="cs"/>
-          <w:b/>
-          <w:color w:val="000000"/>
-          <w:rtl/>
-        </w:rPr>
-        <w:t>העסק היא</w:t>
-      </w:r>
-      <w:r>
-        <w:rPr>
-          <w:rFonts w:ascii="David" w:eastAsia="David" w:hAnsi="David"/>
-          <w:b/>
-          <w:color w:val="000000"/>
-          <w:rtl/>
-        </w:rPr>
-        <w:t xml:space="preserve"> רווח כלכלי שיתממש באמצעות התאמת תוכנית אימונים אישית המתאימה ללקוח ולמטרותיו תוך יישום והפנמה לבריאות הגוף והמודעות לכושר גופני. זאת באמצעות ליווי צמוד של מאמן ומתן מענה אישי בהתאם לדרישות הלקוח.</w:t>
-      </w:r>
+        <w:spacing w:line="360" w:lineRule="auto"/>
+        <w:jc w:val="center"/>
+        <w:rPr>
+          <w:rFonts w:ascii="David" w:eastAsia="David" w:hAnsi="David"/>
+          <w:bCs/>
+          <w:color w:val="000000"/>
+          <w:sz w:val="28"/>
+          <w:szCs w:val="28"/>
+          <w:u w:val="single"/>
+          <w:rtl/>
+        </w:rPr>
+      </w:pPr>
     </w:p>
     <w:p>
       <w:pPr>
-        <w:spacing w:after="0" w:line="240" w:lineRule="auto"/>
-        <w:rPr>
-          <w:rFonts w:ascii="Times New Roman" w:eastAsia="Times New Roman" w:hAnsi="Times New Roman" w:cs="Times New Roman"/>
-          <w:rtl/>
-        </w:rPr>
-      </w:pPr>
-      <w:r>
-        <w:rPr>
-          <w:rFonts w:ascii="David" w:eastAsia="Times New Roman" w:hAnsi="David"/>
-          <w:color w:val="000000"/>
-          <w:rtl/>
-        </w:rPr>
-        <w:t xml:space="preserve">מטרת </w:t>
-      </w:r>
-      <w:r>
-        <w:rPr>
-          <w:rFonts w:ascii="David" w:eastAsia="Times New Roman" w:hAnsi="David" w:hint="cs"/>
-          <w:color w:val="000000"/>
-          <w:rtl/>
-        </w:rPr>
-        <w:t>האתר שאני מעוניין לפתח לסטודיו</w:t>
-      </w:r>
-      <w:r>
-        <w:rPr>
-          <w:rFonts w:ascii="David" w:eastAsia="Times New Roman" w:hAnsi="David"/>
-          <w:color w:val="000000"/>
-          <w:rtl/>
-        </w:rPr>
-        <w:t xml:space="preserve"> הינה ל</w:t>
-      </w:r>
-      <w:r>
-        <w:rPr>
-          <w:rFonts w:ascii="David" w:eastAsia="Times New Roman" w:hAnsi="David" w:hint="cs"/>
-          <w:color w:val="000000"/>
-          <w:rtl/>
-        </w:rPr>
-        <w:t>הנגיש מידע</w:t>
-      </w:r>
-      <w:r>
-        <w:rPr>
-          <w:rFonts w:ascii="David" w:eastAsia="Times New Roman" w:hAnsi="David" w:hint="cs"/>
-          <w:color w:val="000000"/>
-          <w:rtl/>
-        </w:rPr>
-        <w:t xml:space="preserve"> על הסטודיו ועל בריאות הגוף</w:t>
-      </w:r>
-      <w:r>
-        <w:rPr>
-          <w:rFonts w:ascii="David" w:eastAsia="Times New Roman" w:hAnsi="David"/>
-          <w:color w:val="000000"/>
-          <w:rtl/>
-        </w:rPr>
-        <w:t xml:space="preserve"> ולשפר את התהליכים העסקיים </w:t>
-      </w:r>
-      <w:r>
-        <w:rPr>
-          <w:rFonts w:ascii="David" w:eastAsia="Times New Roman" w:hAnsi="David" w:hint="cs"/>
-          <w:color w:val="000000"/>
-          <w:rtl/>
-        </w:rPr>
-        <w:t>שמתרחשים</w:t>
-      </w:r>
-      <w:r>
-        <w:rPr>
-          <w:rFonts w:ascii="David" w:eastAsia="Times New Roman" w:hAnsi="David"/>
-          <w:color w:val="000000"/>
-          <w:rtl/>
-        </w:rPr>
-        <w:t xml:space="preserve"> </w:t>
-      </w:r>
-      <w:r>
-        <w:rPr>
-          <w:rFonts w:ascii="David" w:eastAsia="Times New Roman" w:hAnsi="David" w:hint="cs"/>
-          <w:color w:val="000000"/>
-          <w:rtl/>
-        </w:rPr>
-        <w:t>בסטודיו</w:t>
-      </w:r>
-      <w:r>
-        <w:rPr>
-          <w:rFonts w:ascii="David" w:eastAsia="Times New Roman" w:hAnsi="David" w:hint="cs"/>
-          <w:color w:val="000000"/>
-          <w:rtl/>
-        </w:rPr>
-        <w:t xml:space="preserve"> </w:t>
-      </w:r>
-      <w:r>
-        <w:rPr>
-          <w:rFonts w:ascii="David" w:eastAsia="Times New Roman" w:hAnsi="David" w:hint="cs"/>
-          <w:color w:val="000000"/>
-          <w:rtl/>
-        </w:rPr>
-        <w:t>(</w:t>
-      </w:r>
-      <w:r>
-        <w:rPr>
-          <w:rFonts w:ascii="David" w:eastAsia="Times New Roman" w:hAnsi="David" w:hint="cs"/>
-          <w:color w:val="000000"/>
-          <w:rtl/>
-        </w:rPr>
-        <w:t xml:space="preserve">כמו </w:t>
-      </w:r>
-      <w:r>
-        <w:rPr>
-          <w:rFonts w:ascii="David" w:eastAsia="Times New Roman" w:hAnsi="David" w:hint="cs"/>
-          <w:color w:val="000000"/>
-          <w:rtl/>
-        </w:rPr>
-        <w:t>ה</w:t>
-      </w:r>
-      <w:r>
-        <w:rPr>
-          <w:rFonts w:ascii="David" w:eastAsia="Times New Roman" w:hAnsi="David" w:hint="cs"/>
-          <w:color w:val="000000"/>
-          <w:rtl/>
-        </w:rPr>
-        <w:t>הצטרפות לסטודיו ו</w:t>
-      </w:r>
-      <w:r>
-        <w:rPr>
-          <w:rFonts w:ascii="David" w:eastAsia="Times New Roman" w:hAnsi="David" w:hint="cs"/>
-          <w:color w:val="000000"/>
-          <w:rtl/>
-        </w:rPr>
-        <w:t xml:space="preserve">קבלת </w:t>
-      </w:r>
-      <w:r>
-        <w:rPr>
-          <w:rFonts w:ascii="David" w:eastAsia="Times New Roman" w:hAnsi="David" w:hint="cs"/>
-          <w:color w:val="000000"/>
-          <w:rtl/>
-        </w:rPr>
-        <w:t>השירות עצמו ש</w:t>
-      </w:r>
-      <w:r>
-        <w:rPr>
-          <w:rFonts w:ascii="David" w:eastAsia="Times New Roman" w:hAnsi="David" w:hint="cs"/>
-          <w:color w:val="000000"/>
-          <w:rtl/>
-        </w:rPr>
-        <w:t xml:space="preserve">כולל מעקב אחר התקדמות הלקוחות בתוכנית שלהם), </w:t>
-      </w:r>
-      <w:r>
-        <w:rPr>
-          <w:rFonts w:ascii="David" w:eastAsia="Times New Roman" w:hAnsi="David" w:hint="cs"/>
-          <w:color w:val="000000"/>
-          <w:rtl/>
-        </w:rPr>
-        <w:t>מה שיצור</w:t>
-      </w:r>
-      <w:r>
-        <w:rPr>
-          <w:rFonts w:ascii="David" w:eastAsia="Times New Roman" w:hAnsi="David"/>
-          <w:color w:val="000000"/>
-          <w:rtl/>
-        </w:rPr>
-        <w:t xml:space="preserve"> שיפור </w:t>
-      </w:r>
-      <w:r>
-        <w:rPr>
-          <w:rFonts w:ascii="David" w:eastAsia="Times New Roman" w:hAnsi="David" w:hint="cs"/>
-          <w:color w:val="000000"/>
-          <w:rtl/>
-        </w:rPr>
-        <w:t xml:space="preserve">מבחינת </w:t>
-      </w:r>
-      <w:r>
-        <w:rPr>
-          <w:rFonts w:ascii="David" w:eastAsia="Times New Roman" w:hAnsi="David"/>
-          <w:color w:val="000000"/>
-          <w:rtl/>
-        </w:rPr>
-        <w:t>חווית הלקוח</w:t>
-      </w:r>
-      <w:r>
-        <w:rPr>
-          <w:rFonts w:ascii="David" w:eastAsia="Times New Roman" w:hAnsi="David" w:hint="cs"/>
-          <w:color w:val="000000"/>
-          <w:rtl/>
-        </w:rPr>
-        <w:t xml:space="preserve"> </w:t>
-      </w:r>
-      <w:r>
-        <w:rPr>
-          <w:rFonts w:ascii="David" w:eastAsia="Times New Roman" w:hAnsi="David"/>
-          <w:color w:val="000000"/>
-          <w:rtl/>
-        </w:rPr>
-        <w:t xml:space="preserve">וייעול התהליך האישי שכל מתאמן עובר. </w:t>
-      </w:r>
+        <w:spacing w:line="360" w:lineRule="auto"/>
+        <w:jc w:val="center"/>
+        <w:rPr>
+          <w:rFonts w:ascii="David" w:eastAsia="David" w:hAnsi="David"/>
+          <w:bCs/>
+          <w:color w:val="000000"/>
+          <w:sz w:val="28"/>
+          <w:szCs w:val="28"/>
+          <w:u w:val="single"/>
+          <w:rtl/>
+        </w:rPr>
+      </w:pPr>
     </w:p>
     <w:p>
       <w:pPr>
-        <w:spacing w:after="0" w:line="240" w:lineRule="auto"/>
-        <w:rPr>
-          <w:rFonts w:ascii="Times New Roman" w:eastAsia="Times New Roman" w:hAnsi="Times New Roman" w:cs="Times New Roman"/>
+        <w:spacing w:line="360" w:lineRule="auto"/>
+        <w:jc w:val="center"/>
+        <w:rPr>
+          <w:rFonts w:ascii="David" w:eastAsia="David" w:hAnsi="David"/>
+          <w:bCs/>
+          <w:color w:val="000000"/>
+          <w:sz w:val="28"/>
+          <w:szCs w:val="28"/>
+          <w:u w:val="single"/>
           <w:rtl/>
         </w:rPr>
       </w:pPr>
@@ -460,43 +442,1252 @@
     <w:p>
       <w:pPr>
         <w:spacing w:line="360" w:lineRule="auto"/>
-        <w:rPr>
-          <w:rFonts w:ascii="David" w:eastAsia="David" w:hAnsi="David"/>
-          <w:bCs/>
-          <w:color w:val="000000"/>
+        <w:jc w:val="center"/>
+        <w:rPr>
+          <w:rFonts w:ascii="David" w:eastAsia="David" w:hAnsi="David"/>
+          <w:bCs/>
+          <w:color w:val="000000"/>
+          <w:sz w:val="28"/>
+          <w:szCs w:val="28"/>
           <w:u w:val="single"/>
           <w:rtl/>
         </w:rPr>
       </w:pPr>
-      <w:r>
-        <w:rPr>
-          <w:rFonts w:ascii="David" w:eastAsia="David" w:hAnsi="David" w:hint="cs"/>
-          <w:bCs/>
-          <w:color w:val="000000"/>
+    </w:p>
+    <w:p>
+      <w:pPr>
+        <w:spacing w:line="360" w:lineRule="auto"/>
+        <w:jc w:val="center"/>
+        <w:rPr>
+          <w:rFonts w:ascii="David" w:eastAsia="David" w:hAnsi="David" w:hint="cs"/>
+          <w:bCs/>
+          <w:color w:val="000000"/>
+          <w:sz w:val="28"/>
+          <w:szCs w:val="28"/>
           <w:u w:val="single"/>
           <w:rtl/>
         </w:rPr>
+      </w:pPr>
+    </w:p>
+    <w:p>
+      <w:pPr>
+        <w:spacing w:line="360" w:lineRule="auto"/>
+        <w:jc w:val="center"/>
+        <w:rPr>
+          <w:rFonts w:ascii="David" w:eastAsia="David" w:hAnsi="David"/>
+          <w:bCs/>
+          <w:color w:val="000000"/>
+          <w:sz w:val="28"/>
+          <w:szCs w:val="28"/>
+          <w:u w:val="single"/>
+          <w:rtl/>
+        </w:rPr>
+      </w:pPr>
+    </w:p>
+    <w:p>
+      <w:pPr>
+        <w:spacing w:line="360" w:lineRule="auto"/>
+        <w:rPr>
+          <w:rFonts w:ascii="David" w:eastAsia="David" w:hAnsi="David"/>
+          <w:bCs/>
+          <w:color w:val="000000"/>
+          <w:sz w:val="28"/>
+          <w:szCs w:val="28"/>
+          <w:u w:val="single"/>
+          <w:rtl/>
+        </w:rPr>
+      </w:pPr>
+    </w:p>
+    <w:p>
+      <w:pPr>
+        <w:spacing w:line="360" w:lineRule="auto"/>
+        <w:jc w:val="center"/>
+        <w:rPr>
+          <w:rFonts w:ascii="David" w:eastAsia="David" w:hAnsi="David"/>
+          <w:bCs/>
+          <w:color w:val="000000"/>
+          <w:sz w:val="44"/>
+          <w:szCs w:val="44"/>
+          <w:rtl/>
+        </w:rPr>
+      </w:pPr>
+      <w:r>
+        <w:rPr>
+          <w:rFonts w:ascii="David" w:eastAsia="David" w:hAnsi="David"/>
+          <w:bCs/>
+          <w:color w:val="000000"/>
+          <w:sz w:val="44"/>
+          <w:szCs w:val="44"/>
+          <w:rtl/>
+        </w:rPr>
+        <w:t>פרויקט אישי – חלק א</w:t>
+      </w:r>
+      <w:r>
+        <w:rPr>
+          <w:rFonts w:ascii="David" w:eastAsia="David" w:hAnsi="David" w:hint="cs"/>
+          <w:bCs/>
+          <w:color w:val="000000"/>
+          <w:sz w:val="44"/>
+          <w:szCs w:val="44"/>
+          <w:rtl/>
+        </w:rPr>
+        <w:t>'</w:t>
+      </w:r>
+    </w:p>
+    <w:p>
+      <w:pPr>
+        <w:spacing w:line="360" w:lineRule="auto"/>
+        <w:jc w:val="center"/>
+        <w:rPr>
+          <w:rFonts w:ascii="David" w:eastAsia="David" w:hAnsi="David"/>
+          <w:bCs/>
+          <w:color w:val="000000"/>
+          <w:sz w:val="36"/>
+          <w:szCs w:val="36"/>
+          <w:rtl/>
+        </w:rPr>
+      </w:pPr>
+      <w:r>
+        <w:rPr>
+          <w:rFonts w:ascii="David" w:eastAsia="David" w:hAnsi="David" w:hint="cs"/>
+          <w:bCs/>
+          <w:color w:val="000000"/>
+          <w:sz w:val="36"/>
+          <w:szCs w:val="36"/>
+          <w:rtl/>
+        </w:rPr>
+        <w:t>אפיון הפרויקט</w:t>
+      </w:r>
+    </w:p>
+    <w:p>
+      <w:pPr>
+        <w:spacing w:line="360" w:lineRule="auto"/>
+        <w:jc w:val="center"/>
+        <w:rPr>
+          <w:rFonts w:ascii="David" w:eastAsia="David" w:hAnsi="David"/>
+          <w:bCs/>
+          <w:color w:val="000000"/>
+          <w:sz w:val="28"/>
+          <w:szCs w:val="28"/>
+          <w:u w:val="single"/>
+          <w:rtl/>
+        </w:rPr>
+      </w:pPr>
+    </w:p>
+    <w:p>
+      <w:pPr>
+        <w:pStyle w:val="TOCHeading"/>
+        <w:rPr>
+          <w:cs w:val="0"/>
+        </w:rPr>
+      </w:pPr>
+    </w:p>
+    <w:p>
+      <w:pPr>
+        <w:rPr>
+          <w:rtl/>
+        </w:rPr>
+      </w:pPr>
+    </w:p>
+    <w:p>
+      <w:pPr>
+        <w:rPr>
+          <w:rFonts w:hint="cs"/>
+        </w:rPr>
+      </w:pPr>
+    </w:p>
+    <w:sdt>
+      <w:sdtPr>
+        <w:id w:val="1872341034"/>
+        <w:docPartObj>
+          <w:docPartGallery w:val="Table of Contents"/>
+          <w:docPartUnique/>
+        </w:docPartObj>
+      </w:sdtPr>
+      <w:sdtEndPr>
+        <w:rPr>
+          <w:rFonts w:ascii="Calibri" w:eastAsia="Calibri" w:hAnsi="Calibri" w:cs="David"/>
+          <w:color w:val="auto"/>
+          <w:sz w:val="24"/>
+          <w:szCs w:val="24"/>
+          <w:cs w:val="0"/>
+        </w:rPr>
+      </w:sdtEndPr>
+      <w:sdtContent>
+        <w:p>
+          <w:pPr>
+            <w:pStyle w:val="TOCHeading"/>
+            <w:jc w:val="center"/>
+            <w:rPr>
+              <w:rFonts w:ascii="David" w:hAnsi="David" w:cs="David"/>
+              <w:b/>
+              <w:bCs/>
+              <w:color w:val="FF2D2D"/>
+              <w14:textFill>
+                <w14:solidFill>
+                  <w14:srgbClr w14:val="FF2D2D">
+                    <w14:lumMod w14:val="75000"/>
+                  </w14:srgbClr>
+                </w14:solidFill>
+              </w14:textFill>
+            </w:rPr>
+          </w:pPr>
+          <w:r>
+            <w:rPr>
+              <w:rFonts w:ascii="David" w:hAnsi="David" w:cs="David"/>
+              <w:b/>
+              <w:bCs/>
+              <w:color w:val="FF2D2D"/>
+            </w:rPr>
+            <w:t>תוכן העניינים</w:t>
+          </w:r>
+        </w:p>
+        <w:p>
+          <w:pPr>
+            <w:rPr>
+              <w:rFonts w:hint="cs"/>
+            </w:rPr>
+          </w:pPr>
+        </w:p>
+        <w:p>
+          <w:pPr>
+            <w:pStyle w:val="TOC1"/>
+            <w:spacing w:line="720" w:lineRule="auto"/>
+            <w:rPr>
+              <w:rtl/>
+              <w:cs/>
+            </w:rPr>
+          </w:pPr>
+          <w:r>
+            <w:fldChar w:fldCharType="begin"/>
+          </w:r>
+          <w:r>
+            <w:instrText xml:space="preserve"> TOC \o "1-3" \h \z \u </w:instrText>
+          </w:r>
+          <w:r>
+            <w:fldChar w:fldCharType="separate"/>
+          </w:r>
+          <w:hyperlink w:anchor="_Toc119169042" w:history="1">
+            <w:r>
+              <w:rPr>
+                <w:rStyle w:val="Hyperlink"/>
+                <w:rtl/>
+              </w:rPr>
+              <w:t>הסבר כללי</w:t>
+            </w:r>
+            <w:r>
+              <w:rPr>
+                <w:webHidden/>
+              </w:rPr>
+              <w:tab/>
+            </w:r>
+            <w:r>
+              <w:rPr>
+                <w:rStyle w:val="Hyperlink"/>
+                <w:rtl/>
+              </w:rPr>
+              <w:fldChar w:fldCharType="begin"/>
+            </w:r>
+            <w:r>
+              <w:rPr>
+                <w:webHidden/>
+              </w:rPr>
+              <w:instrText xml:space="preserve"> PAGEREF _Toc119169042 \h </w:instrText>
+            </w:r>
+            <w:r>
+              <w:rPr>
+                <w:rStyle w:val="Hyperlink"/>
+                <w:rtl/>
+              </w:rPr>
+            </w:r>
+            <w:r>
+              <w:rPr>
+                <w:rStyle w:val="Hyperlink"/>
+                <w:rtl/>
+              </w:rPr>
+              <w:fldChar w:fldCharType="separate"/>
+            </w:r>
+            <w:r>
+              <w:rPr>
+                <w:webHidden/>
+                <w:rtl/>
+              </w:rPr>
+              <w:t>3</w:t>
+            </w:r>
+            <w:r>
+              <w:rPr>
+                <w:rStyle w:val="Hyperlink"/>
+                <w:rtl/>
+              </w:rPr>
+              <w:fldChar w:fldCharType="end"/>
+            </w:r>
+          </w:hyperlink>
+        </w:p>
+        <w:p>
+          <w:pPr>
+            <w:pStyle w:val="TOC1"/>
+            <w:spacing w:line="720" w:lineRule="auto"/>
+            <w:rPr>
+              <w:rtl/>
+              <w:cs/>
+            </w:rPr>
+          </w:pPr>
+          <w:hyperlink w:anchor="_Toc119169043" w:history="1">
+            <w:r>
+              <w:rPr>
+                <w:rStyle w:val="Hyperlink"/>
+                <w:rtl/>
+              </w:rPr>
+              <w:t xml:space="preserve">דרישות </w:t>
+            </w:r>
+            <w:r>
+              <w:rPr>
+                <w:rStyle w:val="Hyperlink"/>
+              </w:rPr>
+              <w:t>UX</w:t>
+            </w:r>
+            <w:r>
+              <w:rPr>
+                <w:webHidden/>
+              </w:rPr>
+              <w:tab/>
+            </w:r>
+            <w:r>
+              <w:rPr>
+                <w:rStyle w:val="Hyperlink"/>
+                <w:rtl/>
+              </w:rPr>
+              <w:fldChar w:fldCharType="begin"/>
+            </w:r>
+            <w:r>
+              <w:rPr>
+                <w:webHidden/>
+              </w:rPr>
+              <w:instrText xml:space="preserve"> PAGEREF _Toc119169043 \h </w:instrText>
+            </w:r>
+            <w:r>
+              <w:rPr>
+                <w:rStyle w:val="Hyperlink"/>
+                <w:rtl/>
+              </w:rPr>
+            </w:r>
+            <w:r>
+              <w:rPr>
+                <w:rStyle w:val="Hyperlink"/>
+                <w:rtl/>
+              </w:rPr>
+              <w:fldChar w:fldCharType="separate"/>
+            </w:r>
+            <w:r>
+              <w:rPr>
+                <w:webHidden/>
+                <w:rtl/>
+              </w:rPr>
+              <w:t>3</w:t>
+            </w:r>
+            <w:r>
+              <w:rPr>
+                <w:rStyle w:val="Hyperlink"/>
+                <w:rtl/>
+              </w:rPr>
+              <w:fldChar w:fldCharType="end"/>
+            </w:r>
+          </w:hyperlink>
+        </w:p>
+        <w:p>
+          <w:pPr>
+            <w:pStyle w:val="TOC1"/>
+            <w:spacing w:line="720" w:lineRule="auto"/>
+            <w:rPr>
+              <w:rtl/>
+              <w:cs/>
+            </w:rPr>
+          </w:pPr>
+          <w:hyperlink w:anchor="_Toc119169044" w:history="1">
+            <w:r>
+              <w:rPr>
+                <w:rStyle w:val="Hyperlink"/>
+                <w:rtl/>
+              </w:rPr>
+              <w:t>התוכן הנדרש על מנת לספק את השירות</w:t>
+            </w:r>
+            <w:r>
+              <w:rPr>
+                <w:webHidden/>
+              </w:rPr>
+              <w:tab/>
+            </w:r>
+            <w:r>
+              <w:rPr>
+                <w:rStyle w:val="Hyperlink"/>
+                <w:rtl/>
+              </w:rPr>
+              <w:fldChar w:fldCharType="begin"/>
+            </w:r>
+            <w:r>
+              <w:rPr>
+                <w:webHidden/>
+              </w:rPr>
+              <w:instrText xml:space="preserve"> PAGEREF _Toc119169044 \h </w:instrText>
+            </w:r>
+            <w:r>
+              <w:rPr>
+                <w:rStyle w:val="Hyperlink"/>
+                <w:rtl/>
+              </w:rPr>
+            </w:r>
+            <w:r>
+              <w:rPr>
+                <w:rStyle w:val="Hyperlink"/>
+                <w:rtl/>
+              </w:rPr>
+              <w:fldChar w:fldCharType="separate"/>
+            </w:r>
+            <w:r>
+              <w:rPr>
+                <w:webHidden/>
+                <w:rtl/>
+              </w:rPr>
+              <w:t>4</w:t>
+            </w:r>
+            <w:r>
+              <w:rPr>
+                <w:rStyle w:val="Hyperlink"/>
+                <w:rtl/>
+              </w:rPr>
+              <w:fldChar w:fldCharType="end"/>
+            </w:r>
+          </w:hyperlink>
+        </w:p>
+        <w:p>
+          <w:pPr>
+            <w:pStyle w:val="TOC1"/>
+            <w:spacing w:line="720" w:lineRule="auto"/>
+            <w:rPr>
+              <w:rtl/>
+              <w:cs/>
+            </w:rPr>
+          </w:pPr>
+          <w:hyperlink w:anchor="_Toc119169045" w:history="1">
+            <w:r>
+              <w:rPr>
+                <w:rStyle w:val="Hyperlink"/>
+                <w:rtl/>
+              </w:rPr>
+              <w:t>מבנה הנתונים הנדרש על מנת לספק את השירות</w:t>
+            </w:r>
+            <w:r>
+              <w:rPr>
+                <w:webHidden/>
+              </w:rPr>
+              <w:tab/>
+            </w:r>
+            <w:r>
+              <w:rPr>
+                <w:rStyle w:val="Hyperlink"/>
+                <w:rtl/>
+              </w:rPr>
+              <w:fldChar w:fldCharType="begin"/>
+            </w:r>
+            <w:r>
+              <w:rPr>
+                <w:webHidden/>
+              </w:rPr>
+              <w:instrText xml:space="preserve"> PAGEREF _Toc119169045 \h </w:instrText>
+            </w:r>
+            <w:r>
+              <w:rPr>
+                <w:rStyle w:val="Hyperlink"/>
+                <w:rtl/>
+              </w:rPr>
+            </w:r>
+            <w:r>
+              <w:rPr>
+                <w:rStyle w:val="Hyperlink"/>
+                <w:rtl/>
+              </w:rPr>
+              <w:fldChar w:fldCharType="separate"/>
+            </w:r>
+            <w:r>
+              <w:rPr>
+                <w:webHidden/>
+                <w:rtl/>
+              </w:rPr>
+              <w:t>4</w:t>
+            </w:r>
+            <w:r>
+              <w:rPr>
+                <w:rStyle w:val="Hyperlink"/>
+                <w:rtl/>
+              </w:rPr>
+              <w:fldChar w:fldCharType="end"/>
+            </w:r>
+          </w:hyperlink>
+        </w:p>
+        <w:p>
+          <w:pPr>
+            <w:pStyle w:val="TOC1"/>
+            <w:spacing w:line="720" w:lineRule="auto"/>
+            <w:rPr>
+              <w:rtl/>
+              <w:cs/>
+            </w:rPr>
+          </w:pPr>
+          <w:hyperlink w:anchor="_Toc119169046" w:history="1">
+            <w:r>
+              <w:rPr>
+                <w:rStyle w:val="Hyperlink"/>
+                <w:rtl/>
+              </w:rPr>
+              <w:t xml:space="preserve">ספיפיקציות </w:t>
+            </w:r>
+            <w:r>
+              <w:rPr>
+                <w:rStyle w:val="Hyperlink"/>
+              </w:rPr>
+              <w:t>UI</w:t>
+            </w:r>
+            <w:r>
+              <w:rPr>
+                <w:webHidden/>
+              </w:rPr>
+              <w:tab/>
+            </w:r>
+            <w:r>
+              <w:rPr>
+                <w:rStyle w:val="Hyperlink"/>
+                <w:rtl/>
+              </w:rPr>
+              <w:fldChar w:fldCharType="begin"/>
+            </w:r>
+            <w:r>
+              <w:rPr>
+                <w:webHidden/>
+              </w:rPr>
+              <w:instrText xml:space="preserve"> PAGEREF _Toc119169046 \h </w:instrText>
+            </w:r>
+            <w:r>
+              <w:rPr>
+                <w:rStyle w:val="Hyperlink"/>
+                <w:rtl/>
+              </w:rPr>
+            </w:r>
+            <w:r>
+              <w:rPr>
+                <w:rStyle w:val="Hyperlink"/>
+                <w:rtl/>
+              </w:rPr>
+              <w:fldChar w:fldCharType="separate"/>
+            </w:r>
+            <w:r>
+              <w:rPr>
+                <w:webHidden/>
+                <w:rtl/>
+              </w:rPr>
+              <w:t>5</w:t>
+            </w:r>
+            <w:r>
+              <w:rPr>
+                <w:rStyle w:val="Hyperlink"/>
+                <w:rtl/>
+              </w:rPr>
+              <w:fldChar w:fldCharType="end"/>
+            </w:r>
+          </w:hyperlink>
+        </w:p>
+        <w:p>
+          <w:pPr>
+            <w:pStyle w:val="TOC1"/>
+            <w:spacing w:line="720" w:lineRule="auto"/>
+            <w:rPr>
+              <w:rtl/>
+              <w:cs/>
+            </w:rPr>
+          </w:pPr>
+          <w:hyperlink w:anchor="_Toc119169047" w:history="1">
+            <w:r>
+              <w:rPr>
+                <w:rStyle w:val="Hyperlink"/>
+              </w:rPr>
+              <w:t>Wireframes</w:t>
+            </w:r>
+            <w:r>
+              <w:rPr>
+                <w:webHidden/>
+              </w:rPr>
+              <w:tab/>
+            </w:r>
+            <w:r>
+              <w:rPr>
+                <w:rStyle w:val="Hyperlink"/>
+                <w:rtl/>
+              </w:rPr>
+              <w:fldChar w:fldCharType="begin"/>
+            </w:r>
+            <w:r>
+              <w:rPr>
+                <w:webHidden/>
+              </w:rPr>
+              <w:instrText xml:space="preserve"> PAGEREF _Toc119169047 \h </w:instrText>
+            </w:r>
+            <w:r>
+              <w:rPr>
+                <w:rStyle w:val="Hyperlink"/>
+                <w:rtl/>
+              </w:rPr>
+            </w:r>
+            <w:r>
+              <w:rPr>
+                <w:rStyle w:val="Hyperlink"/>
+                <w:rtl/>
+              </w:rPr>
+              <w:fldChar w:fldCharType="separate"/>
+            </w:r>
+            <w:r>
+              <w:rPr>
+                <w:webHidden/>
+                <w:rtl/>
+              </w:rPr>
+              <w:t>7</w:t>
+            </w:r>
+            <w:r>
+              <w:rPr>
+                <w:rStyle w:val="Hyperlink"/>
+                <w:rtl/>
+              </w:rPr>
+              <w:fldChar w:fldCharType="end"/>
+            </w:r>
+          </w:hyperlink>
+        </w:p>
+        <w:p>
+          <w:pPr>
+            <w:pStyle w:val="TOC1"/>
+            <w:spacing w:line="720" w:lineRule="auto"/>
+            <w:rPr>
+              <w:rFonts w:hint="cs"/>
+              <w:rtl/>
+            </w:rPr>
+          </w:pPr>
+          <w:hyperlink w:anchor="_Toc119169048" w:history="1">
+            <w:r>
+              <w:rPr>
+                <w:rStyle w:val="Hyperlink"/>
+                <w:rtl/>
+              </w:rPr>
+              <w:t>נספחים</w:t>
+            </w:r>
+            <w:r>
+              <w:rPr>
+                <w:webHidden/>
+              </w:rPr>
+              <w:tab/>
+            </w:r>
+            <w:r>
+              <w:rPr>
+                <w:rStyle w:val="Hyperlink"/>
+                <w:rtl/>
+              </w:rPr>
+              <w:fldChar w:fldCharType="begin"/>
+            </w:r>
+            <w:r>
+              <w:rPr>
+                <w:webHidden/>
+              </w:rPr>
+              <w:instrText xml:space="preserve"> PAGEREF _Toc119169048 \h </w:instrText>
+            </w:r>
+            <w:r>
+              <w:rPr>
+                <w:rStyle w:val="Hyperlink"/>
+                <w:rtl/>
+              </w:rPr>
+            </w:r>
+            <w:r>
+              <w:rPr>
+                <w:rStyle w:val="Hyperlink"/>
+                <w:rtl/>
+              </w:rPr>
+              <w:fldChar w:fldCharType="separate"/>
+            </w:r>
+            <w:r>
+              <w:rPr>
+                <w:webHidden/>
+                <w:rtl/>
+              </w:rPr>
+              <w:t>12</w:t>
+            </w:r>
+            <w:r>
+              <w:rPr>
+                <w:rStyle w:val="Hyperlink"/>
+                <w:rtl/>
+              </w:rPr>
+              <w:fldChar w:fldCharType="end"/>
+            </w:r>
+          </w:hyperlink>
+        </w:p>
+        <w:p>
+          <w:pPr>
+            <w:spacing w:line="720" w:lineRule="auto"/>
+            <w:rPr>
+              <w:rFonts w:hint="cs"/>
+              <w:rtl/>
+            </w:rPr>
+          </w:pPr>
+          <w:r>
+            <w:rPr>
+              <w:b/>
+              <w:bCs/>
+              <w:noProof/>
+            </w:rPr>
+            <w:fldChar w:fldCharType="end"/>
+          </w:r>
+        </w:p>
+        <w:p>
+          <w:pPr>
+            <w:rPr>
+              <w:rtl/>
+            </w:rPr>
+          </w:pPr>
+        </w:p>
+        <w:p>
+          <w:pPr>
+            <w:rPr>
+              <w:rtl/>
+            </w:rPr>
+          </w:pPr>
+        </w:p>
+        <w:p>
+          <w:pPr>
+            <w:rPr>
+              <w:rtl/>
+            </w:rPr>
+          </w:pPr>
+        </w:p>
+        <w:p>
+          <w:pPr>
+            <w:rPr>
+              <w:rFonts w:hint="cs"/>
+              <w:rtl/>
+            </w:rPr>
+          </w:pPr>
+        </w:p>
+        <w:p>
+          <w:pPr>
+            <w:rPr>
+              <w:rtl/>
+            </w:rPr>
+          </w:pPr>
+        </w:p>
+        <w:p>
+          <w:pPr>
+            <w:rPr>
+              <w:rtl/>
+            </w:rPr>
+          </w:pPr>
+        </w:p>
+        <w:p>
+          <w:pPr>
+            <w:rPr>
+              <w:rtl/>
+            </w:rPr>
+          </w:pPr>
+        </w:p>
+        <w:p>
+          <w:pPr>
+            <w:rPr>
+              <w:rtl/>
+            </w:rPr>
+          </w:pPr>
+        </w:p>
+        <w:p>
+          <w:pPr>
+            <w:rPr>
+              <w:rtl/>
+            </w:rPr>
+          </w:pPr>
+        </w:p>
+        <w:p>
+          <w:pPr>
+            <w:rPr>
+              <w:rtl/>
+            </w:rPr>
+          </w:pPr>
+        </w:p>
+        <w:p>
+          <w:pPr>
+            <w:rPr>
+              <w:rtl/>
+            </w:rPr>
+          </w:pPr>
+        </w:p>
+        <w:p>
+          <w:pPr>
+            <w:rPr>
+              <w:rtl/>
+            </w:rPr>
+          </w:pPr>
+        </w:p>
+        <w:p>
+          <w:pPr>
+            <w:rPr>
+              <w:rtl/>
+            </w:rPr>
+          </w:pPr>
+        </w:p>
+        <w:p>
+          <w:pPr>
+            <w:rPr>
+              <w:rtl/>
+            </w:rPr>
+          </w:pPr>
+        </w:p>
+        <w:p/>
+      </w:sdtContent>
+    </w:sdt>
+    <w:p>
+      <w:pPr>
+        <w:pStyle w:val="Heading1"/>
+        <w:rPr>
+          <w:b w:val="0"/>
+          <w:bCs/>
+          <w:sz w:val="28"/>
+          <w:szCs w:val="28"/>
+          <w:u w:val="single"/>
+          <w:rtl/>
+        </w:rPr>
+      </w:pPr>
+      <w:bookmarkStart w:id="0" w:name="_Toc119169042"/>
+      <w:r>
+        <w:rPr>
+          <w:b w:val="0"/>
+          <w:bCs/>
+          <w:sz w:val="28"/>
+          <w:szCs w:val="28"/>
+          <w:u w:val="single"/>
+          <w:rtl/>
+        </w:rPr>
+        <w:t xml:space="preserve">הסבר כללי </w:t>
+      </w:r>
+      <w:r>
+        <w:rPr>
+          <w:rFonts w:hint="cs"/>
+          <w:b w:val="0"/>
+          <w:bCs/>
+          <w:sz w:val="28"/>
+          <w:szCs w:val="28"/>
+          <w:u w:val="single"/>
+          <w:rtl/>
+        </w:rPr>
+        <w:t>-</w:t>
+      </w:r>
+      <w:bookmarkEnd w:id="0"/>
+    </w:p>
+    <w:p>
+      <w:pPr>
+        <w:rPr>
+          <w:rFonts w:ascii="David" w:eastAsia="David" w:hAnsi="David"/>
+          <w:b/>
+          <w:color w:val="000000"/>
+          <w:rtl/>
+        </w:rPr>
+      </w:pPr>
+      <w:r>
+        <w:rPr>
+          <w:rFonts w:ascii="David" w:eastAsia="David" w:hAnsi="David" w:hint="cs"/>
+          <w:b/>
+          <w:color w:val="000000"/>
+          <w:rtl/>
+        </w:rPr>
+        <w:t xml:space="preserve">החלטתי לבצע את </w:t>
+      </w:r>
+      <w:r>
+        <w:rPr>
+          <w:rFonts w:ascii="David" w:eastAsia="David" w:hAnsi="David" w:hint="cs"/>
+          <w:b/>
+          <w:color w:val="000000"/>
+          <w:rtl/>
+        </w:rPr>
+        <w:t>הפרויקט שלי עבור</w:t>
+      </w:r>
+      <w:r>
+        <w:rPr>
+          <w:rFonts w:ascii="David" w:eastAsia="David" w:hAnsi="David"/>
+          <w:b/>
+          <w:color w:val="000000"/>
+          <w:rtl/>
+        </w:rPr>
+        <w:t xml:space="preserve"> סטודיו</w:t>
+      </w:r>
+      <w:r>
+        <w:rPr>
+          <w:rFonts w:ascii="David" w:eastAsia="David" w:hAnsi="David" w:hint="cs"/>
+          <w:b/>
+          <w:color w:val="000000"/>
+          <w:rtl/>
+        </w:rPr>
+        <w:t xml:space="preserve"> </w:t>
+      </w:r>
+      <w:r>
+        <w:rPr>
+          <w:rFonts w:ascii="David" w:eastAsia="David" w:hAnsi="David" w:hint="cs"/>
+          <w:bCs/>
+          <w:color w:val="000000"/>
+        </w:rPr>
+        <w:t>G</w:t>
+      </w:r>
+      <w:r>
+        <w:rPr>
+          <w:rFonts w:ascii="David" w:eastAsia="David" w:hAnsi="David"/>
+          <w:bCs/>
+          <w:color w:val="000000"/>
+        </w:rPr>
+        <w:t>et</w:t>
+      </w:r>
+      <w:r>
+        <w:rPr>
+          <w:rFonts w:ascii="David" w:eastAsia="David" w:hAnsi="David"/>
+          <w:bCs/>
+          <w:color w:val="000000"/>
+        </w:rPr>
+        <w:t>-</w:t>
+      </w:r>
+      <w:r>
+        <w:rPr>
+          <w:rFonts w:ascii="David" w:eastAsia="David" w:hAnsi="David"/>
+          <w:bCs/>
+          <w:color w:val="000000"/>
+        </w:rPr>
+        <w:t>Fit</w:t>
+      </w:r>
+      <w:r>
+        <w:rPr>
+          <w:rFonts w:ascii="David" w:eastAsia="David" w:hAnsi="David"/>
+          <w:bCs/>
+          <w:color w:val="000000"/>
+          <w:rtl/>
+        </w:rPr>
+        <w:t xml:space="preserve"> </w:t>
+      </w:r>
+      <w:r>
+        <w:rPr>
+          <w:rFonts w:ascii="David" w:eastAsia="David" w:hAnsi="David" w:hint="cs"/>
+          <w:b/>
+          <w:color w:val="000000"/>
+          <w:rtl/>
+        </w:rPr>
+        <w:t xml:space="preserve">בע"מ </w:t>
+      </w:r>
+      <w:r>
+        <w:rPr>
+          <w:rFonts w:ascii="David" w:eastAsia="David" w:hAnsi="David" w:hint="cs"/>
+          <w:b/>
+          <w:color w:val="000000"/>
+          <w:rtl/>
+        </w:rPr>
+        <w:t xml:space="preserve">שממוקם בבאר שבע </w:t>
+      </w:r>
+      <w:r>
+        <w:rPr>
+          <w:rFonts w:ascii="David" w:eastAsia="David" w:hAnsi="David"/>
+          <w:b/>
+          <w:color w:val="000000"/>
+          <w:rtl/>
+        </w:rPr>
+        <w:t>המתמחה במתן אימונים קבוצתיים ואישיים. נכון להיום, הסטודיו מונה יותר מ200 לקוחות פעילי</w:t>
+      </w:r>
+      <w:r>
+        <w:rPr>
+          <w:rFonts w:ascii="David" w:eastAsia="David" w:hAnsi="David" w:hint="cs"/>
+          <w:b/>
+          <w:color w:val="000000"/>
+          <w:rtl/>
+        </w:rPr>
+        <w:t xml:space="preserve">ם. </w:t>
+      </w:r>
+      <w:r>
+        <w:rPr>
+          <w:rFonts w:ascii="David" w:eastAsia="David" w:hAnsi="David"/>
+          <w:b/>
+          <w:color w:val="000000"/>
+          <w:rtl/>
+        </w:rPr>
+        <w:t xml:space="preserve">מטרת </w:t>
+      </w:r>
+      <w:r>
+        <w:rPr>
+          <w:rFonts w:ascii="David" w:eastAsia="David" w:hAnsi="David" w:hint="cs"/>
+          <w:b/>
+          <w:color w:val="000000"/>
+          <w:rtl/>
+        </w:rPr>
+        <w:t>העסק היא</w:t>
+      </w:r>
+      <w:r>
+        <w:rPr>
+          <w:rFonts w:ascii="David" w:eastAsia="David" w:hAnsi="David"/>
+          <w:b/>
+          <w:color w:val="000000"/>
+          <w:rtl/>
+        </w:rPr>
+        <w:t xml:space="preserve"> רווח כלכלי שיתממש באמצעות התאמת תוכנית אימונים אישית המתאימה ללקוח ולמטרותיו תוך יישום והפנמה לבריאות הגוף והמודעות לכושר גופני. זאת באמצעות ליווי צמוד של מאמן ומתן מענה אישי בהתאם לדרישות הלקוח.</w:t>
+      </w:r>
+    </w:p>
+    <w:p>
+      <w:pPr>
+        <w:spacing w:after="0"/>
+        <w:rPr>
+          <w:rFonts w:ascii="Times New Roman" w:eastAsia="Times New Roman" w:hAnsi="Times New Roman" w:cs="Times New Roman"/>
+          <w:rtl/>
+        </w:rPr>
+      </w:pPr>
+      <w:r>
+        <w:rPr>
+          <w:rFonts w:ascii="David" w:eastAsia="Times New Roman" w:hAnsi="David"/>
+          <w:color w:val="000000"/>
+          <w:rtl/>
+        </w:rPr>
+        <w:t xml:space="preserve">מטרת </w:t>
+      </w:r>
+      <w:r>
+        <w:rPr>
+          <w:rFonts w:ascii="David" w:eastAsia="Times New Roman" w:hAnsi="David" w:hint="cs"/>
+          <w:color w:val="000000"/>
+          <w:rtl/>
+        </w:rPr>
+        <w:t>האתר שאני מעוניין לפתח לסטודיו</w:t>
+      </w:r>
+      <w:r>
+        <w:rPr>
+          <w:rFonts w:ascii="David" w:eastAsia="Times New Roman" w:hAnsi="David"/>
+          <w:color w:val="000000"/>
+          <w:rtl/>
+        </w:rPr>
+        <w:t xml:space="preserve"> הינה </w:t>
+      </w:r>
+      <w:proofErr w:type="spellStart"/>
+      <w:r>
+        <w:rPr>
+          <w:rFonts w:ascii="David" w:eastAsia="Times New Roman" w:hAnsi="David"/>
+          <w:color w:val="000000"/>
+          <w:rtl/>
+        </w:rPr>
+        <w:t>ל</w:t>
+      </w:r>
+      <w:r>
+        <w:rPr>
+          <w:rFonts w:ascii="David" w:eastAsia="Times New Roman" w:hAnsi="David" w:hint="cs"/>
+          <w:color w:val="000000"/>
+          <w:rtl/>
+        </w:rPr>
+        <w:t>הנגיש</w:t>
+      </w:r>
+      <w:proofErr w:type="spellEnd"/>
+      <w:r>
+        <w:rPr>
+          <w:rFonts w:ascii="David" w:eastAsia="Times New Roman" w:hAnsi="David" w:hint="cs"/>
+          <w:color w:val="000000"/>
+          <w:rtl/>
+        </w:rPr>
+        <w:t xml:space="preserve"> מידע</w:t>
+      </w:r>
+      <w:r>
+        <w:rPr>
+          <w:rFonts w:ascii="David" w:eastAsia="Times New Roman" w:hAnsi="David" w:hint="cs"/>
+          <w:color w:val="000000"/>
+          <w:rtl/>
+        </w:rPr>
+        <w:t xml:space="preserve"> על הסטודיו ועל בריאות הגוף</w:t>
+      </w:r>
+      <w:r>
+        <w:rPr>
+          <w:rFonts w:ascii="David" w:eastAsia="Times New Roman" w:hAnsi="David"/>
+          <w:color w:val="000000"/>
+          <w:rtl/>
+        </w:rPr>
+        <w:t xml:space="preserve"> ולשפר את התהליכים העסקיים </w:t>
+      </w:r>
+      <w:r>
+        <w:rPr>
+          <w:rFonts w:ascii="David" w:eastAsia="Times New Roman" w:hAnsi="David" w:hint="cs"/>
+          <w:color w:val="000000"/>
+          <w:rtl/>
+        </w:rPr>
+        <w:t>שמתרחשים</w:t>
+      </w:r>
+      <w:r>
+        <w:rPr>
+          <w:rFonts w:ascii="David" w:eastAsia="Times New Roman" w:hAnsi="David"/>
+          <w:color w:val="000000"/>
+          <w:rtl/>
+        </w:rPr>
+        <w:t xml:space="preserve"> </w:t>
+      </w:r>
+      <w:r>
+        <w:rPr>
+          <w:rFonts w:ascii="David" w:eastAsia="Times New Roman" w:hAnsi="David" w:hint="cs"/>
+          <w:color w:val="000000"/>
+          <w:rtl/>
+        </w:rPr>
+        <w:t>בסטודיו</w:t>
+      </w:r>
+      <w:r>
+        <w:rPr>
+          <w:rFonts w:ascii="David" w:eastAsia="Times New Roman" w:hAnsi="David" w:hint="cs"/>
+          <w:color w:val="000000"/>
+          <w:rtl/>
+        </w:rPr>
+        <w:t xml:space="preserve"> </w:t>
+      </w:r>
+      <w:r>
+        <w:rPr>
+          <w:rFonts w:ascii="David" w:eastAsia="Times New Roman" w:hAnsi="David" w:hint="cs"/>
+          <w:color w:val="000000"/>
+          <w:rtl/>
+        </w:rPr>
+        <w:t>(</w:t>
+      </w:r>
+      <w:r>
+        <w:rPr>
+          <w:rFonts w:ascii="David" w:eastAsia="Times New Roman" w:hAnsi="David" w:hint="cs"/>
+          <w:color w:val="000000"/>
+          <w:rtl/>
+        </w:rPr>
+        <w:t xml:space="preserve">כמו </w:t>
+      </w:r>
+      <w:r>
+        <w:rPr>
+          <w:rFonts w:ascii="David" w:eastAsia="Times New Roman" w:hAnsi="David" w:hint="cs"/>
+          <w:color w:val="000000"/>
+          <w:rtl/>
+        </w:rPr>
+        <w:t>ה</w:t>
+      </w:r>
+      <w:r>
+        <w:rPr>
+          <w:rFonts w:ascii="David" w:eastAsia="Times New Roman" w:hAnsi="David" w:hint="cs"/>
+          <w:color w:val="000000"/>
+          <w:rtl/>
+        </w:rPr>
+        <w:t>הצטרפות לסטודיו ו</w:t>
+      </w:r>
+      <w:r>
+        <w:rPr>
+          <w:rFonts w:ascii="David" w:eastAsia="Times New Roman" w:hAnsi="David" w:hint="cs"/>
+          <w:color w:val="000000"/>
+          <w:rtl/>
+        </w:rPr>
+        <w:t xml:space="preserve">קבלת </w:t>
+      </w:r>
+      <w:r>
+        <w:rPr>
+          <w:rFonts w:ascii="David" w:eastAsia="Times New Roman" w:hAnsi="David" w:hint="cs"/>
+          <w:color w:val="000000"/>
+          <w:rtl/>
+        </w:rPr>
+        <w:t>השירות עצמו ש</w:t>
+      </w:r>
+      <w:r>
+        <w:rPr>
+          <w:rFonts w:ascii="David" w:eastAsia="Times New Roman" w:hAnsi="David" w:hint="cs"/>
+          <w:color w:val="000000"/>
+          <w:rtl/>
+        </w:rPr>
+        <w:t xml:space="preserve">כולל מעקב אחר התקדמות הלקוחות בתוכנית שלהם), </w:t>
+      </w:r>
+      <w:r>
+        <w:rPr>
+          <w:rFonts w:ascii="David" w:eastAsia="Times New Roman" w:hAnsi="David" w:hint="cs"/>
+          <w:color w:val="000000"/>
+          <w:rtl/>
+        </w:rPr>
+        <w:t>מה שיצור</w:t>
+      </w:r>
+      <w:r>
+        <w:rPr>
+          <w:rFonts w:ascii="David" w:eastAsia="Times New Roman" w:hAnsi="David"/>
+          <w:color w:val="000000"/>
+          <w:rtl/>
+        </w:rPr>
+        <w:t xml:space="preserve"> שיפור </w:t>
+      </w:r>
+      <w:r>
+        <w:rPr>
+          <w:rFonts w:ascii="David" w:eastAsia="Times New Roman" w:hAnsi="David" w:hint="cs"/>
+          <w:color w:val="000000"/>
+          <w:rtl/>
+        </w:rPr>
+        <w:t xml:space="preserve">מבחינת </w:t>
+      </w:r>
+      <w:r>
+        <w:rPr>
+          <w:rFonts w:ascii="David" w:eastAsia="Times New Roman" w:hAnsi="David"/>
+          <w:color w:val="000000"/>
+          <w:rtl/>
+        </w:rPr>
+        <w:t>חווית הלקוח</w:t>
+      </w:r>
+      <w:r>
+        <w:rPr>
+          <w:rFonts w:ascii="David" w:eastAsia="Times New Roman" w:hAnsi="David" w:hint="cs"/>
+          <w:color w:val="000000"/>
+          <w:rtl/>
+        </w:rPr>
+        <w:t xml:space="preserve"> </w:t>
+      </w:r>
+      <w:r>
+        <w:rPr>
+          <w:rFonts w:ascii="David" w:eastAsia="Times New Roman" w:hAnsi="David"/>
+          <w:color w:val="000000"/>
+          <w:rtl/>
+        </w:rPr>
+        <w:t xml:space="preserve">וייעול התהליך האישי שכל מתאמן עובר. </w:t>
+      </w:r>
+    </w:p>
+    <w:p>
+      <w:pPr>
+        <w:pStyle w:val="Heading1"/>
+        <w:rPr>
+          <w:rFonts w:ascii="David" w:hAnsi="David"/>
+          <w:b w:val="0"/>
+          <w:bCs/>
+          <w:sz w:val="28"/>
+          <w:szCs w:val="28"/>
+          <w:rtl/>
+        </w:rPr>
+      </w:pPr>
+      <w:bookmarkStart w:id="1" w:name="_Toc119169043"/>
+      <w:r>
+        <w:rPr>
+          <w:rFonts w:ascii="David" w:hAnsi="David"/>
+          <w:b w:val="0"/>
+          <w:bCs/>
+          <w:sz w:val="28"/>
+          <w:szCs w:val="28"/>
+          <w:rtl/>
+        </w:rPr>
         <w:t xml:space="preserve">דרישות </w:t>
       </w:r>
       <w:r>
         <w:rPr>
-          <w:rFonts w:ascii="David" w:eastAsia="David" w:hAnsi="David" w:hint="cs"/>
-          <w:b/>
-          <w:color w:val="000000"/>
-          <w:u w:val="single"/>
+          <w:rFonts w:ascii="David" w:hAnsi="David"/>
+          <w:b w:val="0"/>
+          <w:bCs/>
+          <w:sz w:val="28"/>
+          <w:szCs w:val="28"/>
         </w:rPr>
         <w:t>UX</w:t>
       </w:r>
       <w:r>
         <w:rPr>
-          <w:rFonts w:ascii="David" w:eastAsia="David" w:hAnsi="David" w:hint="cs"/>
-          <w:bCs/>
-          <w:color w:val="000000"/>
-          <w:u w:val="single"/>
+          <w:rFonts w:ascii="David" w:hAnsi="David"/>
+          <w:b w:val="0"/>
+          <w:bCs/>
+          <w:sz w:val="28"/>
+          <w:szCs w:val="28"/>
           <w:rtl/>
         </w:rPr>
         <w:t>-</w:t>
       </w:r>
+      <w:bookmarkEnd w:id="1"/>
     </w:p>
     <w:p>
       <w:pPr>
@@ -505,7 +1696,6 @@
           <w:ilvl w:val="0"/>
           <w:numId w:val="29"/>
         </w:numPr>
-        <w:spacing w:line="240" w:lineRule="auto"/>
         <w:rPr>
           <w:rFonts w:ascii="David" w:eastAsia="David" w:hAnsi="David"/>
           <w:b/>
@@ -618,7 +1808,6 @@
           <w:ilvl w:val="0"/>
           <w:numId w:val="29"/>
         </w:numPr>
-        <w:spacing w:line="240" w:lineRule="auto"/>
         <w:rPr>
           <w:rFonts w:ascii="David" w:eastAsia="David" w:hAnsi="David"/>
           <w:b/>
@@ -725,7 +1914,6 @@
     <w:p>
       <w:pPr>
         <w:pStyle w:val="ListParagraph"/>
-        <w:spacing w:line="240" w:lineRule="auto"/>
         <w:rPr>
           <w:rFonts w:ascii="David" w:eastAsia="David" w:hAnsi="David"/>
           <w:b/>
@@ -740,7 +1928,6 @@
           <w:ilvl w:val="0"/>
           <w:numId w:val="29"/>
         </w:numPr>
-        <w:spacing w:line="240" w:lineRule="auto"/>
         <w:rPr>
           <w:rFonts w:ascii="David" w:eastAsia="David" w:hAnsi="David"/>
           <w:b/>
@@ -822,7 +2009,7 @@
     </w:p>
     <w:p>
       <w:pPr>
-        <w:spacing w:after="0" w:line="240" w:lineRule="auto"/>
+        <w:spacing w:after="0"/>
         <w:rPr>
           <w:rFonts w:ascii="Times New Roman" w:eastAsia="Times New Roman" w:hAnsi="Times New Roman" w:cs="Times New Roman"/>
           <w:rtl/>
@@ -1105,7 +2292,7 @@
           <w:ilvl w:val="0"/>
           <w:numId w:val="30"/>
         </w:numPr>
-        <w:spacing w:after="0" w:line="240" w:lineRule="auto"/>
+        <w:spacing w:after="0"/>
         <w:rPr>
           <w:rFonts w:ascii="David" w:eastAsia="Times New Roman" w:hAnsi="David"/>
           <w:rtl/>
@@ -1205,7 +2392,7 @@
     </w:p>
     <w:p>
       <w:pPr>
-        <w:spacing w:after="0" w:line="240" w:lineRule="auto"/>
+        <w:spacing w:after="0"/>
         <w:rPr>
           <w:rFonts w:ascii="David" w:eastAsia="Times New Roman" w:hAnsi="David"/>
           <w:color w:val="202122"/>
@@ -1396,7 +2583,25 @@
           <w:color w:val="000000"/>
           <w:rtl/>
         </w:rPr>
-        <w:t xml:space="preserve">דו"ח גרפי ואנליטיקות </w:t>
+        <w:t xml:space="preserve">דו"ח גרפי </w:t>
+      </w:r>
+      <w:proofErr w:type="spellStart"/>
+      <w:r>
+        <w:rPr>
+          <w:rFonts w:ascii="David" w:eastAsia="Times New Roman" w:hAnsi="David" w:hint="cs"/>
+          <w:color w:val="000000"/>
+          <w:rtl/>
+        </w:rPr>
+        <w:t>ואנליטיקות</w:t>
+      </w:r>
+      <w:proofErr w:type="spellEnd"/>
+      <w:r>
+        <w:rPr>
+          <w:rFonts w:ascii="David" w:eastAsia="Times New Roman" w:hAnsi="David" w:hint="cs"/>
+          <w:color w:val="000000"/>
+          <w:rtl/>
+        </w:rPr>
+        <w:t xml:space="preserve"> </w:t>
       </w:r>
       <w:r>
         <w:rPr>
@@ -1554,7 +2759,7 @@
           <w:ilvl w:val="0"/>
           <w:numId w:val="30"/>
         </w:numPr>
-        <w:spacing w:after="0" w:line="240" w:lineRule="auto"/>
+        <w:spacing w:after="0"/>
         <w:rPr>
           <w:rFonts w:ascii="David" w:eastAsia="Times New Roman" w:hAnsi="David"/>
           <w:rtl/>
@@ -1600,14 +2805,7 @@
           <w:rFonts w:ascii="David" w:eastAsia="Times New Roman" w:hAnsi="David" w:hint="cs"/>
           <w:rtl/>
         </w:rPr>
-        <w:t>[</w:t>
-      </w:r>
-      <w:r>
-        <w:rPr>
-          <w:rFonts w:ascii="David" w:eastAsia="Times New Roman" w:hAnsi="David" w:hint="cs"/>
-          <w:rtl/>
-        </w:rPr>
-        <w:t xml:space="preserve">מסך 3] </w:t>
+        <w:t xml:space="preserve">[מסך 3] </w:t>
       </w:r>
       <w:r>
         <w:rPr>
@@ -1773,7 +2971,7 @@
     </w:p>
     <w:p>
       <w:pPr>
-        <w:spacing w:after="0" w:line="240" w:lineRule="auto"/>
+        <w:spacing w:after="0"/>
         <w:rPr>
           <w:rFonts w:ascii="Times New Roman" w:eastAsia="Times New Roman" w:hAnsi="Times New Roman" w:cs="Times New Roman"/>
           <w:rtl/>
@@ -2160,7 +3358,7 @@
           <w:ilvl w:val="0"/>
           <w:numId w:val="30"/>
         </w:numPr>
-        <w:spacing w:after="0" w:line="240" w:lineRule="auto"/>
+        <w:spacing w:after="0"/>
         <w:rPr>
           <w:rFonts w:ascii="David" w:eastAsia="Times New Roman" w:hAnsi="David"/>
           <w:rtl/>
@@ -2232,7 +3430,7 @@
     </w:p>
     <w:p>
       <w:pPr>
-        <w:spacing w:after="0" w:line="240" w:lineRule="auto"/>
+        <w:spacing w:after="0"/>
         <w:rPr>
           <w:rFonts w:ascii="Times New Roman" w:eastAsia="Times New Roman" w:hAnsi="Times New Roman" w:cs="Times New Roman"/>
           <w:rtl/>
@@ -2405,12 +3603,19 @@
           <w:color w:val="000000"/>
           <w:rtl/>
         </w:rPr>
-        <w:t>ובריכוז המידע עבור הלקוחות הקיימים במקום אחד נגיש.</w:t>
+        <w:t>ובריכוז המידע עבור הלקוחות הקיימים במקום אחד נגיש</w:t>
+      </w:r>
+      <w:r>
+        <w:rPr>
+          <w:rFonts w:ascii="David" w:eastAsia="Times New Roman" w:hAnsi="David" w:hint="cs"/>
+          <w:color w:val="000000"/>
+          <w:rtl/>
+        </w:rPr>
+        <w:t>.</w:t>
       </w:r>
     </w:p>
     <w:p>
       <w:pPr>
-        <w:pStyle w:val="ListParagraph"/>
         <w:spacing w:line="360" w:lineRule="auto"/>
         <w:rPr>
           <w:rFonts w:ascii="David" w:eastAsia="David" w:hAnsi="David"/>
@@ -2422,49 +3627,45 @@
     </w:p>
     <w:p>
       <w:pPr>
-        <w:pStyle w:val="ListParagraph"/>
-        <w:spacing w:line="360" w:lineRule="auto"/>
-        <w:rPr>
-          <w:rFonts w:ascii="David" w:eastAsia="David" w:hAnsi="David"/>
-          <w:b/>
-          <w:color w:val="000000"/>
-          <w:rtl/>
-        </w:rPr>
-      </w:pPr>
-    </w:p>
-    <w:p>
-      <w:pPr>
-        <w:spacing w:line="360" w:lineRule="auto"/>
-        <w:rPr>
-          <w:rFonts w:ascii="David" w:eastAsia="David" w:hAnsi="David"/>
-          <w:b/>
-          <w:color w:val="000000"/>
-          <w:rtl/>
-        </w:rPr>
-      </w:pPr>
-      <w:r>
-        <w:rPr>
-          <w:rFonts w:ascii="David" w:eastAsia="David" w:hAnsi="David"/>
-          <w:bCs/>
-          <w:color w:val="000000"/>
+        <w:pStyle w:val="Heading1"/>
+        <w:rPr>
+          <w:b w:val="0"/>
+          <w:bCs/>
+          <w:sz w:val="28"/>
+          <w:szCs w:val="28"/>
+          <w:rtl/>
+        </w:rPr>
+      </w:pPr>
+      <w:bookmarkStart w:id="2" w:name="_Toc119169044"/>
+      <w:r>
+        <w:rPr>
+          <w:b w:val="0"/>
+          <w:bCs/>
+          <w:sz w:val="28"/>
+          <w:szCs w:val="28"/>
           <w:rtl/>
         </w:rPr>
         <w:t>התוכן הנדרש על מנת לספק את השירות</w:t>
       </w:r>
       <w:r>
         <w:rPr>
-          <w:rFonts w:ascii="David" w:eastAsia="David" w:hAnsi="David" w:hint="cs"/>
-          <w:bCs/>
-          <w:color w:val="000000"/>
+          <w:rFonts w:hint="cs"/>
+          <w:b w:val="0"/>
+          <w:bCs/>
+          <w:sz w:val="28"/>
+          <w:szCs w:val="28"/>
           <w:rtl/>
         </w:rPr>
         <w:t>:</w:t>
       </w:r>
-      <w:r>
-        <w:rPr>
-          <w:rFonts w:ascii="David" w:eastAsia="David" w:hAnsi="David" w:hint="cs"/>
-          <w:b/>
-          <w:color w:val="000000"/>
+      <w:bookmarkEnd w:id="2"/>
+      <w:r>
+        <w:rPr>
+          <w:rFonts w:hint="cs"/>
+          <w:b w:val="0"/>
+          <w:bCs/>
+          <w:sz w:val="28"/>
+          <w:szCs w:val="28"/>
           <w:rtl/>
         </w:rPr>
         <w:t xml:space="preserve"> </w:t>
@@ -2958,32 +4159,38 @@
     </w:p>
     <w:p>
       <w:pPr>
-        <w:spacing w:line="360" w:lineRule="auto"/>
-        <w:rPr>
-          <w:rFonts w:ascii="David" w:eastAsia="David" w:hAnsi="David"/>
-          <w:bCs/>
-          <w:color w:val="000000"/>
-          <w:rtl/>
-        </w:rPr>
-      </w:pPr>
-      <w:r>
-        <w:rPr>
-          <w:rFonts w:ascii="David" w:eastAsia="David" w:hAnsi="David"/>
-          <w:bCs/>
-          <w:color w:val="000000"/>
+        <w:pStyle w:val="Heading1"/>
+        <w:rPr>
+          <w:b w:val="0"/>
+          <w:bCs/>
+          <w:sz w:val="28"/>
+          <w:szCs w:val="28"/>
+          <w:rtl/>
+        </w:rPr>
+      </w:pPr>
+      <w:bookmarkStart w:id="3" w:name="_Toc119169045"/>
+      <w:r>
+        <w:rPr>
+          <w:b w:val="0"/>
+          <w:bCs/>
+          <w:sz w:val="28"/>
+          <w:szCs w:val="28"/>
           <w:rtl/>
         </w:rPr>
         <w:t>מבנה הנתונים הנדרש על מנת לספק את השירות</w:t>
       </w:r>
       <w:r>
         <w:rPr>
-          <w:rFonts w:ascii="David" w:eastAsia="David" w:hAnsi="David" w:hint="cs"/>
-          <w:bCs/>
-          <w:color w:val="000000"/>
+          <w:rFonts w:hint="cs"/>
+          <w:b w:val="0"/>
+          <w:bCs/>
+          <w:sz w:val="28"/>
+          <w:szCs w:val="28"/>
           <w:rtl/>
         </w:rPr>
         <w:t>:</w:t>
       </w:r>
+      <w:bookmarkEnd w:id="3"/>
     </w:p>
     <w:p>
       <w:pPr>
@@ -3136,7 +4343,7 @@
                     <pic:cNvPicPr/>
                   </pic:nvPicPr>
                   <pic:blipFill>
-                    <a:blip r:embed="rId9">
+                    <a:blip r:embed="rId10">
                       <a:extLst>
                         <a:ext uri="{28A0092B-C50C-407E-A947-70E740481C1C}">
                           <a14:useLocalDpi xmlns:a14="http://schemas.microsoft.com/office/drawing/2010/main" val="0"/>
@@ -3471,7 +4678,25 @@
           <w:bCs/>
           <w:color w:val="000000"/>
         </w:rPr>
-        <w:t>, Password, FirstName, LastName,</w:t>
+        <w:t xml:space="preserve">, Password, FirstName, </w:t>
+      </w:r>
+      <w:proofErr w:type="spellStart"/>
+      <w:r>
+        <w:rPr>
+          <w:rFonts w:ascii="David" w:eastAsia="David" w:hAnsi="David"/>
+          <w:bCs/>
+          <w:color w:val="000000"/>
+        </w:rPr>
+        <w:t>LastName</w:t>
+      </w:r>
+      <w:proofErr w:type="spellEnd"/>
+      <w:r>
+        <w:rPr>
+          <w:rFonts w:ascii="David" w:eastAsia="David" w:hAnsi="David"/>
+          <w:bCs/>
+          <w:color w:val="000000"/>
+        </w:rPr>
+        <w:t>,</w:t>
       </w:r>
       <w:r>
         <w:rPr>
@@ -3513,6 +4738,7 @@
         </w:rPr>
         <w:t>(</w:t>
       </w:r>
+      <w:proofErr w:type="spellStart"/>
       <w:r>
         <w:rPr>
           <w:rFonts w:ascii="David" w:eastAsia="David" w:hAnsi="David"/>
@@ -3522,6 +4748,7 @@
         </w:rPr>
         <w:t>PackageName</w:t>
       </w:r>
+      <w:proofErr w:type="spellEnd"/>
       <w:r>
         <w:rPr>
           <w:rFonts w:ascii="David" w:eastAsia="David" w:hAnsi="David"/>
@@ -3562,6 +4789,7 @@
         </w:rPr>
         <w:t>(</w:t>
       </w:r>
+      <w:proofErr w:type="spellStart"/>
       <w:r>
         <w:rPr>
           <w:rFonts w:ascii="David" w:eastAsia="David" w:hAnsi="David"/>
@@ -3571,6 +4799,7 @@
         </w:rPr>
         <w:t>CardNum</w:t>
       </w:r>
+      <w:proofErr w:type="spellEnd"/>
       <w:r>
         <w:rPr>
           <w:rFonts w:ascii="David" w:eastAsia="David" w:hAnsi="David"/>
@@ -3659,8 +4888,27 @@
           <w:bCs/>
           <w:color w:val="000000"/>
         </w:rPr>
-        <w:t xml:space="preserve">weight, height, waist Circumference, armCircumference, </w:t>
-      </w:r>
+        <w:t xml:space="preserve">weight, height, waist Circumference, </w:t>
+      </w:r>
+      <w:proofErr w:type="spellStart"/>
+      <w:r>
+        <w:rPr>
+          <w:rFonts w:ascii="David" w:eastAsia="David" w:hAnsi="David"/>
+          <w:bCs/>
+          <w:color w:val="000000"/>
+        </w:rPr>
+        <w:t>armCircumference</w:t>
+      </w:r>
+      <w:proofErr w:type="spellEnd"/>
+      <w:r>
+        <w:rPr>
+          <w:rFonts w:ascii="David" w:eastAsia="David" w:hAnsi="David"/>
+          <w:bCs/>
+          <w:color w:val="000000"/>
+        </w:rPr>
+        <w:t xml:space="preserve">, </w:t>
+      </w:r>
+      <w:proofErr w:type="spellStart"/>
       <w:r>
         <w:rPr>
           <w:rFonts w:ascii="David" w:eastAsia="David" w:hAnsi="David"/>
@@ -3675,7 +4923,16 @@
           <w:bCs/>
           <w:color w:val="000000"/>
         </w:rPr>
-        <w:t>Circumference)</w:t>
+        <w:t>Circumference</w:t>
+      </w:r>
+      <w:proofErr w:type="spellEnd"/>
+      <w:r>
+        <w:rPr>
+          <w:rFonts w:ascii="David" w:eastAsia="David" w:hAnsi="David"/>
+          <w:bCs/>
+          <w:color w:val="000000"/>
+        </w:rPr>
+        <w:t>)</w:t>
       </w:r>
     </w:p>
     <w:p>
@@ -3744,64 +5001,75 @@
         </w:rPr>
         <w:t xml:space="preserve"> (CUSTOMERS), Membership (MEMBERSHIPS), </w:t>
       </w:r>
-      <w:r>
-        <w:rPr>
-          <w:rFonts w:ascii="David" w:eastAsia="David" w:hAnsi="David"/>
-          <w:bCs/>
-          <w:color w:val="000000"/>
-        </w:rPr>
-        <w:t>TotalPrice)</w:t>
+      <w:proofErr w:type="spellStart"/>
+      <w:r>
+        <w:rPr>
+          <w:rFonts w:ascii="David" w:eastAsia="David" w:hAnsi="David"/>
+          <w:bCs/>
+          <w:color w:val="000000"/>
+        </w:rPr>
+        <w:t>TotalPrice</w:t>
+      </w:r>
+      <w:proofErr w:type="spellEnd"/>
+      <w:r>
+        <w:rPr>
+          <w:rFonts w:ascii="David" w:eastAsia="David" w:hAnsi="David"/>
+          <w:bCs/>
+          <w:color w:val="000000"/>
+        </w:rPr>
+        <w:t>)</w:t>
       </w:r>
     </w:p>
     <w:p>
       <w:pPr>
-        <w:spacing w:line="360" w:lineRule="auto"/>
-        <w:rPr>
-          <w:rFonts w:ascii="David" w:eastAsia="David" w:hAnsi="David"/>
-          <w:bCs/>
-          <w:color w:val="000000"/>
-          <w:u w:val="single"/>
-          <w:rtl/>
-        </w:rPr>
-      </w:pPr>
-      <w:r>
-        <w:rPr>
-          <w:rFonts w:ascii="David" w:eastAsia="David" w:hAnsi="David"/>
-          <w:bCs/>
-          <w:color w:val="000000"/>
+        <w:pStyle w:val="Heading1"/>
+        <w:rPr>
+          <w:rFonts w:ascii="David" w:hAnsi="David" w:hint="cs"/>
+          <w:b w:val="0"/>
+          <w:bCs/>
+          <w:sz w:val="28"/>
+          <w:szCs w:val="28"/>
+          <w:rtl/>
+        </w:rPr>
+      </w:pPr>
+      <w:r>
+        <w:rPr>
           <w:rtl/>
         </w:rPr>
         <w:t xml:space="preserve"> </w:t>
       </w:r>
-      <w:r>
-        <w:rPr>
-          <w:rFonts w:ascii="David" w:eastAsia="David" w:hAnsi="David" w:hint="cs"/>
-          <w:bCs/>
-          <w:color w:val="000000"/>
-          <w:u w:val="single"/>
+      <w:bookmarkStart w:id="4" w:name="_Toc119169046"/>
+      <w:r>
+        <w:rPr>
+          <w:rFonts w:ascii="David" w:hAnsi="David"/>
+          <w:b w:val="0"/>
+          <w:bCs/>
+          <w:sz w:val="28"/>
+          <w:szCs w:val="28"/>
           <w:rtl/>
         </w:rPr>
         <w:t xml:space="preserve">ספיפיקציות </w:t>
       </w:r>
       <w:r>
         <w:rPr>
-          <w:rFonts w:ascii="David" w:eastAsia="David" w:hAnsi="David" w:hint="cs"/>
-          <w:b/>
-          <w:color w:val="000000"/>
-          <w:u w:val="single"/>
+          <w:rFonts w:ascii="David" w:hAnsi="David"/>
+          <w:sz w:val="28"/>
+          <w:szCs w:val="28"/>
         </w:rPr>
         <w:t>UI</w:t>
       </w:r>
       <w:r>
         <w:rPr>
-          <w:rFonts w:ascii="David" w:eastAsia="David" w:hAnsi="David" w:hint="cs"/>
-          <w:bCs/>
-          <w:color w:val="000000"/>
-          <w:u w:val="single"/>
+          <w:rFonts w:ascii="David" w:hAnsi="David"/>
+          <w:b w:val="0"/>
+          <w:bCs/>
+          <w:sz w:val="28"/>
+          <w:szCs w:val="28"/>
           <w:rtl/>
         </w:rPr>
         <w:t xml:space="preserve"> -</w:t>
       </w:r>
+      <w:bookmarkEnd w:id="4"/>
     </w:p>
     <w:p>
       <w:pPr>
@@ -4174,16 +5442,36 @@
           <w:color w:val="000000"/>
           <w:rtl/>
         </w:rPr>
-        <w:t xml:space="preserve"> לה</w:t>
-      </w:r>
-      <w:r>
-        <w:rPr>
-          <w:rFonts w:ascii="David" w:eastAsia="David" w:hAnsi="David" w:hint="cs"/>
-          <w:b/>
-          <w:color w:val="000000"/>
-          <w:rtl/>
-        </w:rPr>
-        <w:t xml:space="preserve">נגיש למשתמש את המידע ולעזור לו בקבלת החלטות </w:t>
+        <w:t xml:space="preserve"> </w:t>
+      </w:r>
+      <w:proofErr w:type="spellStart"/>
+      <w:r>
+        <w:rPr>
+          <w:rFonts w:ascii="David" w:eastAsia="David" w:hAnsi="David"/>
+          <w:b/>
+          <w:color w:val="000000"/>
+          <w:rtl/>
+        </w:rPr>
+        <w:t>לה</w:t>
+      </w:r>
+      <w:r>
+        <w:rPr>
+          <w:rFonts w:ascii="David" w:eastAsia="David" w:hAnsi="David" w:hint="cs"/>
+          <w:b/>
+          <w:color w:val="000000"/>
+          <w:rtl/>
+        </w:rPr>
+        <w:t>נגיש</w:t>
+      </w:r>
+      <w:proofErr w:type="spellEnd"/>
+      <w:r>
+        <w:rPr>
+          <w:rFonts w:ascii="David" w:eastAsia="David" w:hAnsi="David" w:hint="cs"/>
+          <w:b/>
+          <w:color w:val="000000"/>
+          <w:rtl/>
+        </w:rPr>
+        <w:t xml:space="preserve"> למשתמש את המידע ולעזור לו בקבלת החלטות </w:t>
       </w:r>
       <w:r>
         <w:rPr>
@@ -4482,7 +5770,7 @@
                     <pic:cNvPicPr/>
                   </pic:nvPicPr>
                   <pic:blipFill>
-                    <a:blip r:embed="rId10">
+                    <a:blip r:embed="rId11">
                       <a:extLst>
                         <a:ext uri="{28A0092B-C50C-407E-A947-70E740481C1C}">
                           <a14:useLocalDpi xmlns:a14="http://schemas.microsoft.com/office/drawing/2010/main" val="0"/>
@@ -4547,7 +5835,7 @@
                     <pic:cNvPicPr/>
                   </pic:nvPicPr>
                   <pic:blipFill>
-                    <a:blip r:embed="rId11">
+                    <a:blip r:embed="rId12">
                       <a:extLst>
                         <a:ext uri="{28A0092B-C50C-407E-A947-70E740481C1C}">
                           <a14:useLocalDpi xmlns:a14="http://schemas.microsoft.com/office/drawing/2010/main" val="0"/>
@@ -4609,7 +5897,7 @@
                     <pic:cNvPicPr/>
                   </pic:nvPicPr>
                   <pic:blipFill>
-                    <a:blip r:embed="rId12">
+                    <a:blip r:embed="rId13">
                       <a:extLst>
                         <a:ext uri="{28A0092B-C50C-407E-A947-70E740481C1C}">
                           <a14:useLocalDpi xmlns:a14="http://schemas.microsoft.com/office/drawing/2010/main" val="0"/>
@@ -4825,7 +6113,7 @@
                     <pic:cNvPicPr/>
                   </pic:nvPicPr>
                   <pic:blipFill>
-                    <a:blip r:embed="rId13">
+                    <a:blip r:embed="rId14">
                       <a:extLst>
                         <a:ext uri="{28A0092B-C50C-407E-A947-70E740481C1C}">
                           <a14:useLocalDpi xmlns:a14="http://schemas.microsoft.com/office/drawing/2010/main" val="0"/>
@@ -4890,7 +6178,7 @@
                     <pic:cNvPicPr/>
                   </pic:nvPicPr>
                   <pic:blipFill>
-                    <a:blip r:embed="rId14">
+                    <a:blip r:embed="rId15">
                       <a:extLst>
                         <a:ext uri="{28A0092B-C50C-407E-A947-70E740481C1C}">
                           <a14:useLocalDpi xmlns:a14="http://schemas.microsoft.com/office/drawing/2010/main" val="0"/>
@@ -5337,7 +6625,7 @@
                     <pic:cNvPicPr/>
                   </pic:nvPicPr>
                   <pic:blipFill>
-                    <a:blip r:embed="rId15">
+                    <a:blip r:embed="rId16">
                       <a:extLst>
                         <a:ext uri="{28A0092B-C50C-407E-A947-70E740481C1C}">
                           <a14:useLocalDpi xmlns:a14="http://schemas.microsoft.com/office/drawing/2010/main" val="0"/>
@@ -5454,7 +6742,7 @@
                     <pic:cNvPicPr/>
                   </pic:nvPicPr>
                   <pic:blipFill>
-                    <a:blip r:embed="rId16">
+                    <a:blip r:embed="rId17">
                       <a:extLst>
                         <a:ext uri="{28A0092B-C50C-407E-A947-70E740481C1C}">
                           <a14:useLocalDpi xmlns:a14="http://schemas.microsoft.com/office/drawing/2010/main" val="0"/>
@@ -5576,49 +6864,25 @@
     </w:p>
     <w:p>
       <w:pPr>
-        <w:spacing w:line="360" w:lineRule="auto"/>
-        <w:rPr>
-          <w:rFonts w:ascii="David" w:eastAsia="David" w:hAnsi="David"/>
-          <w:b/>
-          <w:color w:val="000000"/>
-          <w:rtl/>
-        </w:rPr>
-      </w:pPr>
-    </w:p>
-    <w:p>
-      <w:pPr>
-        <w:spacing w:line="360" w:lineRule="auto"/>
-        <w:rPr>
-          <w:rFonts w:ascii="David" w:eastAsia="David" w:hAnsi="David"/>
-          <w:b/>
-          <w:color w:val="000000"/>
-          <w:rtl/>
-        </w:rPr>
-      </w:pPr>
-    </w:p>
-    <w:p>
-      <w:pPr>
-        <w:spacing w:line="360" w:lineRule="auto"/>
+        <w:pStyle w:val="Heading1"/>
         <w:jc w:val="center"/>
         <w:rPr>
-          <w:rFonts w:ascii="David" w:eastAsia="David" w:hAnsi="David"/>
-          <w:b/>
-          <w:color w:val="000000"/>
+          <w:rFonts w:ascii="David" w:hAnsi="David"/>
           <w:sz w:val="32"/>
           <w:szCs w:val="32"/>
           <w:rtl/>
         </w:rPr>
       </w:pPr>
-      <w:r>
-        <w:rPr>
-          <w:rFonts w:ascii="David" w:eastAsia="David" w:hAnsi="David"/>
-          <w:b/>
-          <w:color w:val="000000"/>
+      <w:bookmarkStart w:id="5" w:name="_Toc119169047"/>
+      <w:r>
+        <w:rPr>
+          <w:rFonts w:ascii="David" w:hAnsi="David"/>
           <w:sz w:val="32"/>
           <w:szCs w:val="32"/>
         </w:rPr>
         <w:t>Wireframes</w:t>
       </w:r>
+      <w:bookmarkEnd w:id="5"/>
     </w:p>
     <w:p>
       <w:pPr>
@@ -5663,7 +6927,7 @@
                     <pic:cNvPicPr/>
                   </pic:nvPicPr>
                   <pic:blipFill>
-                    <a:blip r:embed="rId17">
+                    <a:blip r:embed="rId18">
                       <a:extLst>
                         <a:ext uri="{28A0092B-C50C-407E-A947-70E740481C1C}">
                           <a14:useLocalDpi xmlns:a14="http://schemas.microsoft.com/office/drawing/2010/main" val="0"/>
@@ -5895,7 +7159,7 @@
                     <pic:cNvPicPr/>
                   </pic:nvPicPr>
                   <pic:blipFill>
-                    <a:blip r:embed="rId18">
+                    <a:blip r:embed="rId19">
                       <a:extLst>
                         <a:ext uri="{28A0092B-C50C-407E-A947-70E740481C1C}">
                           <a14:useLocalDpi xmlns:a14="http://schemas.microsoft.com/office/drawing/2010/main" val="0"/>
@@ -6143,7 +7407,7 @@
                     <pic:cNvPicPr/>
                   </pic:nvPicPr>
                   <pic:blipFill>
-                    <a:blip r:embed="rId19">
+                    <a:blip r:embed="rId20">
                       <a:extLst>
                         <a:ext uri="{28A0092B-C50C-407E-A947-70E740481C1C}">
                           <a14:useLocalDpi xmlns:a14="http://schemas.microsoft.com/office/drawing/2010/main" val="0"/>
@@ -6336,7 +7600,7 @@
                     <pic:cNvPicPr/>
                   </pic:nvPicPr>
                   <pic:blipFill>
-                    <a:blip r:embed="rId20">
+                    <a:blip r:embed="rId21">
                       <a:extLst>
                         <a:ext uri="{28A0092B-C50C-407E-A947-70E740481C1C}">
                           <a14:useLocalDpi xmlns:a14="http://schemas.microsoft.com/office/drawing/2010/main" val="0"/>
@@ -6519,7 +7783,7 @@
                     <pic:cNvPicPr/>
                   </pic:nvPicPr>
                   <pic:blipFill>
-                    <a:blip r:embed="rId21">
+                    <a:blip r:embed="rId22">
                       <a:extLst>
                         <a:ext uri="{28A0092B-C50C-407E-A947-70E740481C1C}">
                           <a14:useLocalDpi xmlns:a14="http://schemas.microsoft.com/office/drawing/2010/main" val="0"/>
@@ -6670,7 +7934,7 @@
                     <pic:cNvPicPr/>
                   </pic:nvPicPr>
                   <pic:blipFill>
-                    <a:blip r:embed="rId22">
+                    <a:blip r:embed="rId23">
                       <a:extLst>
                         <a:ext uri="{28A0092B-C50C-407E-A947-70E740481C1C}">
                           <a14:useLocalDpi xmlns:a14="http://schemas.microsoft.com/office/drawing/2010/main" val="0"/>
@@ -6902,7 +8166,7 @@
                     <pic:cNvPicPr/>
                   </pic:nvPicPr>
                   <pic:blipFill>
-                    <a:blip r:embed="rId23">
+                    <a:blip r:embed="rId24">
                       <a:extLst>
                         <a:ext uri="{28A0092B-C50C-407E-A947-70E740481C1C}">
                           <a14:useLocalDpi xmlns:a14="http://schemas.microsoft.com/office/drawing/2010/main" val="0"/>
@@ -7136,7 +8400,7 @@
                     <pic:cNvPicPr/>
                   </pic:nvPicPr>
                   <pic:blipFill>
-                    <a:blip r:embed="rId24">
+                    <a:blip r:embed="rId25">
                       <a:extLst>
                         <a:ext uri="{28A0092B-C50C-407E-A947-70E740481C1C}">
                           <a14:useLocalDpi xmlns:a14="http://schemas.microsoft.com/office/drawing/2010/main" val="0"/>
@@ -7331,7 +8595,7 @@
                     <pic:cNvPicPr/>
                   </pic:nvPicPr>
                   <pic:blipFill>
-                    <a:blip r:embed="rId25">
+                    <a:blip r:embed="rId26">
                       <a:extLst>
                         <a:ext uri="{28A0092B-C50C-407E-A947-70E740481C1C}">
                           <a14:useLocalDpi xmlns:a14="http://schemas.microsoft.com/office/drawing/2010/main" val="0"/>
@@ -7393,35 +8657,29 @@
     </w:p>
     <w:p>
       <w:pPr>
-        <w:spacing w:line="360" w:lineRule="auto"/>
-        <w:rPr>
-          <w:rFonts w:ascii="David" w:eastAsia="David" w:hAnsi="David"/>
-          <w:b/>
-          <w:color w:val="000000"/>
-          <w:rtl/>
-        </w:rPr>
-      </w:pPr>
-    </w:p>
-    <w:p>
-      <w:pPr>
-        <w:spacing w:line="360" w:lineRule="auto"/>
+        <w:pStyle w:val="Heading1"/>
         <w:jc w:val="center"/>
         <w:rPr>
-          <w:rFonts w:ascii="David" w:eastAsia="David" w:hAnsi="David"/>
-          <w:bCs/>
-          <w:color w:val="000000"/>
-          <w:rtl/>
-        </w:rPr>
-      </w:pPr>
-      <w:r>
-        <w:rPr>
-          <w:rFonts w:ascii="David" w:eastAsia="David" w:hAnsi="David" w:hint="cs"/>
-          <w:bCs/>
-          <w:color w:val="000000"/>
+          <w:b w:val="0"/>
+          <w:bCs/>
+          <w:sz w:val="28"/>
+          <w:szCs w:val="28"/>
+          <w:rtl/>
+        </w:rPr>
+      </w:pPr>
+      <w:bookmarkStart w:id="6" w:name="_Toc119169048"/>
+      <w:r>
+        <w:rPr>
+          <w:rFonts w:hint="cs"/>
+          <w:b w:val="0"/>
+          <w:bCs/>
+          <w:sz w:val="28"/>
+          <w:szCs w:val="28"/>
           <w:rtl/>
         </w:rPr>
         <w:t>נספחים:</w:t>
       </w:r>
+      <w:bookmarkEnd w:id="6"/>
     </w:p>
     <w:p>
       <w:pPr>
@@ -7513,7 +8771,7 @@
                     </pic:cNvPicPr>
                   </pic:nvPicPr>
                   <pic:blipFill>
-                    <a:blip r:embed="rId26">
+                    <a:blip r:embed="rId27">
                       <a:extLst>
                         <a:ext uri="{28A0092B-C50C-407E-A947-70E740481C1C}">
                           <a14:useLocalDpi xmlns:a14="http://schemas.microsoft.com/office/drawing/2010/main" val="0"/>
@@ -7595,7 +8853,7 @@
                     </pic:cNvPicPr>
                   </pic:nvPicPr>
                   <pic:blipFill>
-                    <a:blip r:embed="rId27">
+                    <a:blip r:embed="rId28">
                       <a:extLst>
                         <a:ext uri="{28A0092B-C50C-407E-A947-70E740481C1C}">
                           <a14:useLocalDpi xmlns:a14="http://schemas.microsoft.com/office/drawing/2010/main" val="0"/>
@@ -7721,7 +8979,7 @@
                     </pic:cNvPicPr>
                   </pic:nvPicPr>
                   <pic:blipFill>
-                    <a:blip r:embed="rId28">
+                    <a:blip r:embed="rId29">
                       <a:extLst>
                         <a:ext uri="{28A0092B-C50C-407E-A947-70E740481C1C}">
                           <a14:useLocalDpi xmlns:a14="http://schemas.microsoft.com/office/drawing/2010/main" val="0"/>
@@ -7751,8 +9009,8 @@
       </w:r>
     </w:p>
     <w:sectPr>
-      <w:headerReference w:type="default" r:id="rId29"/>
-      <w:footerReference w:type="default" r:id="rId30"/>
+      <w:headerReference w:type="default" r:id="rId30"/>
+      <w:footerReference w:type="default" r:id="rId31"/>
       <w:pgSz w:w="11906" w:h="16838"/>
       <w:pgMar w:top="1440" w:right="1418" w:bottom="1440" w:left="1418" w:header="709" w:footer="709" w:gutter="0"/>
       <w:pgNumType w:start="1"/>
@@ -11904,7 +13162,6 @@
   <w:style w:type="character" w:default="1" w:styleId="DefaultParagraphFont">
     <w:name w:val="Default Paragraph Font"/>
     <w:uiPriority w:val="1"/>
-    <w:semiHidden/>
     <w:unhideWhenUsed/>
   </w:style>
   <w:style w:type="table" w:default="1" w:styleId="TableNormal">
@@ -12199,20 +13456,20 @@
     <w:autoRedefine/>
     <w:uiPriority w:val="39"/>
     <w:unhideWhenUsed/>
-    <w:rsid w:val="002638BB"/>
+    <w:rsid w:val="00DE24FE"/>
     <w:pPr>
       <w:tabs>
         <w:tab w:val="right" w:leader="dot" w:pos="8296"/>
       </w:tabs>
-      <w:spacing w:after="100" w:line="259" w:lineRule="auto"/>
-      <w:jc w:val="right"/>
+      <w:spacing w:after="100" w:line="480" w:lineRule="auto"/>
     </w:pPr>
     <w:rPr>
-      <w:rFonts w:asciiTheme="minorHAnsi" w:eastAsiaTheme="minorEastAsia" w:hAnsiTheme="minorHAnsi" w:cs="Times New Roman"/>
+      <w:rFonts w:ascii="David" w:eastAsiaTheme="minorEastAsia" w:hAnsi="David"/>
+      <w:b/>
+      <w:bCs/>
+      <w:noProof/>
       <w:sz w:val="22"/>
       <w:szCs w:val="22"/>
-      <w:rtl/>
-      <w:cs/>
     </w:rPr>
   </w:style>
   <w:style w:type="paragraph" w:styleId="TOC3">
@@ -12784,28 +14041,28 @@
 </file>
 
 <file path=customXml/item1.xml><?xml version="1.0" encoding="utf-8"?>
+<b:Sources xmlns:b="http://schemas.openxmlformats.org/officeDocument/2006/bibliography" xmlns="http://schemas.openxmlformats.org/officeDocument/2006/bibliography" SelectedStyle="\APASixthEditionOfficeOnline.xsl" StyleName="APA" Version="6"/>
+</file>
+
+<file path=customXml/item2.xml><?xml version="1.0" encoding="utf-8"?>
 <go:gDocsCustomXmlDataStorage xmlns:go="http://customooxmlschemas.google.com/" xmlns:r="http://schemas.openxmlformats.org/officeDocument/2006/relationships">
   <go:docsCustomData xmlns:go="http://customooxmlschemas.google.com/" roundtripDataSignature="AMtx7mh0JwQLO1yOR4+kjrmPIklWiwPvUw==">AMUW2mXkjdRxvp50rHJgbCWLVFCASUyo6kN5tzARi9NQEgN8PJiTNfYOtbytnV/pl7JOV3V6xqWV0FcWtbern+Y6MBYbQEhDHSG0Ie0YaXsbkQtAriyyX0boQSJr9NWH3LRwqUJEZNH9UtyuTAs3Ek5+OSzzVRx8FaPyVwxXGWaCNs84uKXOY0k=</go:docsCustomData>
 </go:gDocsCustomXmlDataStorage>
 </file>
 
-<file path=customXml/item2.xml><?xml version="1.0" encoding="utf-8"?>
-<b:Sources xmlns:b="http://schemas.openxmlformats.org/officeDocument/2006/bibliography" xmlns="http://schemas.openxmlformats.org/officeDocument/2006/bibliography" SelectedStyle="\APASixthEditionOfficeOnline.xsl" StyleName="APA" Version="6"/>
+<file path=customXml/itemProps1.xml><?xml version="1.0" encoding="utf-8"?>
+<ds:datastoreItem xmlns:ds="http://schemas.openxmlformats.org/officeDocument/2006/customXml" ds:itemID="{0874A7FE-22FB-4590-A9EF-9F2ECA34841E}">
+  <ds:schemaRefs>
+    <ds:schemaRef ds:uri="http://schemas.openxmlformats.org/officeDocument/2006/bibliography"/>
+  </ds:schemaRefs>
+</ds:datastoreItem>
 </file>
 
-<file path=customXml/itemProps1.xml><?xml version="1.0" encoding="utf-8"?>
+<file path=customXml/itemProps2.xml><?xml version="1.0" encoding="utf-8"?>
 <ds:datastoreItem xmlns:ds="http://schemas.openxmlformats.org/officeDocument/2006/customXml" ds:itemID="{11111111-1234-1234-1234-123412341234}">
   <ds:schemaRefs>
     <ds:schemaRef ds:uri="http://customooxmlschemas.google.com/"/>
     <ds:schemaRef ds:uri="http://schemas.openxmlformats.org/officeDocument/2006/relationships"/>
   </ds:schemaRefs>
 </ds:datastoreItem>
-</file>
-
-<file path=customXml/itemProps2.xml><?xml version="1.0" encoding="utf-8"?>
-<ds:datastoreItem xmlns:ds="http://schemas.openxmlformats.org/officeDocument/2006/customXml" ds:itemID="{0874A7FE-22FB-4590-A9EF-9F2ECA34841E}">
-  <ds:schemaRefs>
-    <ds:schemaRef ds:uri="http://schemas.openxmlformats.org/officeDocument/2006/bibliography"/>
-  </ds:schemaRefs>
-</ds:datastoreItem>
 </file>
--- a/פרויקט אישי חלק א'.docx
+++ b/פרויקט אישי חלק א'.docx
@@ -13,7 +13,6 @@
           <w:sz w:val="28"/>
           <w:szCs w:val="28"/>
           <w:u w:val="single"/>
-          <w:rtl/>
         </w:rPr>
       </w:pPr>
     </w:p>
@@ -86,7 +85,6 @@
               <w:spacing w:line="360" w:lineRule="auto"/>
               <w:jc w:val="center"/>
               <w:rPr>
-                <w:rFonts w:hint="cs"/>
                 <w:b/>
                 <w:bCs/>
                 <w:sz w:val="28"/>
@@ -125,7 +123,7 @@
               <w:spacing w:line="360" w:lineRule="auto"/>
               <w:jc w:val="center"/>
               <w:rPr>
-                <w:rFonts w:ascii="David" w:eastAsia="David" w:hAnsi="David" w:hint="cs"/>
+                <w:rFonts w:ascii="David" w:eastAsia="David" w:hAnsi="David"/>
                 <w:b/>
                 <w:color w:val="000000"/>
                 <w:sz w:val="28"/>
@@ -155,7 +153,7 @@
               <w:spacing w:line="360" w:lineRule="auto"/>
               <w:jc w:val="center"/>
               <w:rPr>
-                <w:rFonts w:ascii="David" w:eastAsia="David" w:hAnsi="David" w:hint="cs"/>
+                <w:rFonts w:ascii="David" w:eastAsia="David" w:hAnsi="David"/>
                 <w:b/>
                 <w:color w:val="000000"/>
                 <w:sz w:val="28"/>
@@ -261,7 +259,7 @@
         <w:spacing w:line="360" w:lineRule="auto"/>
         <w:jc w:val="center"/>
         <w:rPr>
-          <w:rFonts w:ascii="David" w:eastAsia="David" w:hAnsi="David" w:hint="cs"/>
+          <w:rFonts w:ascii="David" w:eastAsia="David" w:hAnsi="David"/>
           <w:bCs/>
           <w:color w:val="000000"/>
           <w:sz w:val="28"/>
@@ -459,7 +457,7 @@
         <w:spacing w:line="360" w:lineRule="auto"/>
         <w:jc w:val="center"/>
         <w:rPr>
-          <w:rFonts w:ascii="David" w:eastAsia="David" w:hAnsi="David" w:hint="cs"/>
+          <w:rFonts w:ascii="David" w:eastAsia="David" w:hAnsi="David"/>
           <w:bCs/>
           <w:color w:val="000000"/>
           <w:sz w:val="28"/>
@@ -589,30 +587,22 @@
         </w:rPr>
       </w:pPr>
     </w:p>
-    <w:p>
-      <w:pPr>
-        <w:rPr>
-          <w:rFonts w:hint="cs"/>
-        </w:rPr>
-      </w:pPr>
-    </w:p>
+    <w:p/>
     <w:sdt>
       <w:sdtPr>
+        <w:rPr>
+          <w:rFonts w:ascii="Calibri" w:eastAsia="Calibri" w:hAnsi="Calibri" w:cs="David"/>
+          <w:color w:val="auto"/>
+          <w:sz w:val="24"/>
+          <w:szCs w:val="24"/>
+          <w:cs w:val="0"/>
+        </w:rPr>
         <w:id w:val="1872341034"/>
         <w:docPartObj>
           <w:docPartGallery w:val="Table of Contents"/>
           <w:docPartUnique/>
         </w:docPartObj>
       </w:sdtPr>
-      <w:sdtEndPr>
-        <w:rPr>
-          <w:rFonts w:ascii="Calibri" w:eastAsia="Calibri" w:hAnsi="Calibri" w:cs="David"/>
-          <w:color w:val="auto"/>
-          <w:sz w:val="24"/>
-          <w:szCs w:val="24"/>
-          <w:cs w:val="0"/>
-        </w:rPr>
-      </w:sdtEndPr>
       <w:sdtContent>
         <w:p>
           <w:pPr>
@@ -642,13 +632,7 @@
             <w:t>תוכן העניינים</w:t>
           </w:r>
         </w:p>
-        <w:p>
-          <w:pPr>
-            <w:rPr>
-              <w:rFonts w:hint="cs"/>
-            </w:rPr>
-          </w:pPr>
-        </w:p>
+        <w:p/>
         <w:p>
           <w:pPr>
             <w:pStyle w:val="TOC1"/>
@@ -1064,7 +1048,6 @@
             <w:pStyle w:val="TOC1"/>
             <w:spacing w:line="720" w:lineRule="auto"/>
             <w:rPr>
-              <w:rFonts w:hint="cs"/>
               <w:rtl/>
             </w:rPr>
           </w:pPr>
@@ -1128,7 +1111,6 @@
           <w:pPr>
             <w:spacing w:line="720" w:lineRule="auto"/>
             <w:rPr>
-              <w:rFonts w:hint="cs"/>
               <w:rtl/>
             </w:rPr>
           </w:pPr>
@@ -1165,7 +1147,6 @@
         <w:p>
           <w:pPr>
             <w:rPr>
-              <w:rFonts w:hint="cs"/>
               <w:rtl/>
             </w:rPr>
           </w:pPr>
@@ -5024,7 +5005,7 @@
       <w:pPr>
         <w:pStyle w:val="Heading1"/>
         <w:rPr>
-          <w:rFonts w:ascii="David" w:hAnsi="David" w:hint="cs"/>
+          <w:rFonts w:ascii="David" w:hAnsi="David"/>
           <w:b w:val="0"/>
           <w:bCs/>
           <w:sz w:val="28"/>
@@ -7023,7 +7004,7 @@
         <w:spacing w:line="360" w:lineRule="auto"/>
         <w:rPr>
           <w:rFonts w:ascii="David" w:eastAsia="David" w:hAnsi="David"/>
-          <w:b/>
+          <w:bCs/>
           <w:color w:val="000000"/>
           <w:rtl/>
         </w:rPr>
@@ -7137,7 +7118,7 @@
       <w:r>
         <w:rPr>
           <w:rFonts w:ascii="David" w:eastAsia="David" w:hAnsi="David"/>
-          <w:b/>
+          <w:bCs/>
           <w:noProof/>
           <w:color w:val="000000"/>
           <w:rtl/>
@@ -9061,7 +9042,6 @@
         <w:docPartUnique/>
       </w:docPartObj>
     </w:sdtPr>
-    <w:sdtEndPr/>
     <w:sdtContent>
       <w:p>
         <w:pPr>
@@ -13162,6 +13142,7 @@
   <w:style w:type="character" w:default="1" w:styleId="DefaultParagraphFont">
     <w:name w:val="Default Paragraph Font"/>
     <w:uiPriority w:val="1"/>
+    <w:semiHidden/>
     <w:unhideWhenUsed/>
   </w:style>
   <w:style w:type="table" w:default="1" w:styleId="TableNormal">
@@ -14041,28 +14022,28 @@
 </file>
 
 <file path=customXml/item1.xml><?xml version="1.0" encoding="utf-8"?>
-<b:Sources xmlns:b="http://schemas.openxmlformats.org/officeDocument/2006/bibliography" xmlns="http://schemas.openxmlformats.org/officeDocument/2006/bibliography" SelectedStyle="\APASixthEditionOfficeOnline.xsl" StyleName="APA" Version="6"/>
-</file>
-
-<file path=customXml/item2.xml><?xml version="1.0" encoding="utf-8"?>
 <go:gDocsCustomXmlDataStorage xmlns:go="http://customooxmlschemas.google.com/" xmlns:r="http://schemas.openxmlformats.org/officeDocument/2006/relationships">
   <go:docsCustomData xmlns:go="http://customooxmlschemas.google.com/" roundtripDataSignature="AMtx7mh0JwQLO1yOR4+kjrmPIklWiwPvUw==">AMUW2mXkjdRxvp50rHJgbCWLVFCASUyo6kN5tzARi9NQEgN8PJiTNfYOtbytnV/pl7JOV3V6xqWV0FcWtbern+Y6MBYbQEhDHSG0Ie0YaXsbkQtAriyyX0boQSJr9NWH3LRwqUJEZNH9UtyuTAs3Ek5+OSzzVRx8FaPyVwxXGWaCNs84uKXOY0k=</go:docsCustomData>
 </go:gDocsCustomXmlDataStorage>
 </file>
 
-<file path=customXml/itemProps1.xml><?xml version="1.0" encoding="utf-8"?>
-<ds:datastoreItem xmlns:ds="http://schemas.openxmlformats.org/officeDocument/2006/customXml" ds:itemID="{0874A7FE-22FB-4590-A9EF-9F2ECA34841E}">
-  <ds:schemaRefs>
-    <ds:schemaRef ds:uri="http://schemas.openxmlformats.org/officeDocument/2006/bibliography"/>
-  </ds:schemaRefs>
-</ds:datastoreItem>
+<file path=customXml/item2.xml><?xml version="1.0" encoding="utf-8"?>
+<b:Sources xmlns:b="http://schemas.openxmlformats.org/officeDocument/2006/bibliography" xmlns="http://schemas.openxmlformats.org/officeDocument/2006/bibliography" SelectedStyle="\APASixthEditionOfficeOnline.xsl" StyleName="APA" Version="6"/>
 </file>
 
-<file path=customXml/itemProps2.xml><?xml version="1.0" encoding="utf-8"?>
+<file path=customXml/itemProps1.xml><?xml version="1.0" encoding="utf-8"?>
 <ds:datastoreItem xmlns:ds="http://schemas.openxmlformats.org/officeDocument/2006/customXml" ds:itemID="{11111111-1234-1234-1234-123412341234}">
   <ds:schemaRefs>
     <ds:schemaRef ds:uri="http://customooxmlschemas.google.com/"/>
     <ds:schemaRef ds:uri="http://schemas.openxmlformats.org/officeDocument/2006/relationships"/>
   </ds:schemaRefs>
 </ds:datastoreItem>
+</file>
+
+<file path=customXml/itemProps2.xml><?xml version="1.0" encoding="utf-8"?>
+<ds:datastoreItem xmlns:ds="http://schemas.openxmlformats.org/officeDocument/2006/customXml" ds:itemID="{0874A7FE-22FB-4590-A9EF-9F2ECA34841E}">
+  <ds:schemaRefs>
+    <ds:schemaRef ds:uri="http://schemas.openxmlformats.org/officeDocument/2006/bibliography"/>
+  </ds:schemaRefs>
+</ds:datastoreItem>
 </file>